--- a/Tree/Docs/Tree Hard Questions.docx
+++ b/Tree/Docs/Tree Hard Questions.docx
@@ -211,38 +211,7 @@
           <w:szCs w:val="24"/>
           <w:lang w:val="en-US"/>
         </w:rPr>
-        <w:t xml:space="preserve">    string </w:t>
-      </w:r>
-      <w:proofErr w:type="gramStart"/>
-      <w:r>
-        <w:rPr>
-          <w:rFonts w:ascii="Arial" w:hAnsi="Arial" w:cs="Arial"/>
-          <w:sz w:val="24"/>
-          <w:szCs w:val="24"/>
-          <w:lang w:val="en-US"/>
-        </w:rPr>
-        <w:t>serialize(</w:t>
-      </w:r>
-      <w:proofErr w:type="spellStart"/>
-      <w:proofErr w:type="gramEnd"/>
-      <w:r>
-        <w:rPr>
-          <w:rFonts w:ascii="Arial" w:hAnsi="Arial" w:cs="Arial"/>
-          <w:sz w:val="24"/>
-          <w:szCs w:val="24"/>
-          <w:lang w:val="en-US"/>
-        </w:rPr>
-        <w:t>TreeNode</w:t>
-      </w:r>
-      <w:proofErr w:type="spellEnd"/>
-      <w:r>
-        <w:rPr>
-          <w:rFonts w:ascii="Arial" w:hAnsi="Arial" w:cs="Arial"/>
-          <w:sz w:val="24"/>
-          <w:szCs w:val="24"/>
-          <w:lang w:val="en-US"/>
-        </w:rPr>
-        <w:t>* root) {</w:t>
+        <w:t xml:space="preserve">    string serialize(TreeNode* root) {</w:t>
       </w:r>
     </w:p>
     <w:p>
@@ -280,287 +249,112 @@
           <w:szCs w:val="24"/>
           <w:lang w:val="en-US"/>
         </w:rPr>
-        <w:t xml:space="preserve">        queue&lt;</w:t>
-      </w:r>
-      <w:proofErr w:type="spellStart"/>
-      <w:r>
-        <w:rPr>
-          <w:rFonts w:ascii="Arial" w:hAnsi="Arial" w:cs="Arial"/>
-          <w:sz w:val="24"/>
-          <w:szCs w:val="24"/>
-          <w:lang w:val="en-US"/>
-        </w:rPr>
-        <w:t>TreeNode</w:t>
-      </w:r>
-      <w:proofErr w:type="spellEnd"/>
-      <w:r>
-        <w:rPr>
-          <w:rFonts w:ascii="Arial" w:hAnsi="Arial" w:cs="Arial"/>
-          <w:sz w:val="24"/>
-          <w:szCs w:val="24"/>
-          <w:lang w:val="en-US"/>
-        </w:rPr>
-        <w:t xml:space="preserve"> *&gt; q;</w:t>
-      </w:r>
-    </w:p>
-    <w:p>
-      <w:pPr>
-        <w:rPr>
-          <w:rFonts w:ascii="Arial" w:hAnsi="Arial" w:cs="Arial"/>
-          <w:sz w:val="24"/>
-          <w:szCs w:val="24"/>
-          <w:lang w:val="en-US"/>
-        </w:rPr>
-      </w:pPr>
-      <w:r>
-        <w:rPr>
-          <w:rFonts w:ascii="Arial" w:hAnsi="Arial" w:cs="Arial"/>
-          <w:sz w:val="24"/>
-          <w:szCs w:val="24"/>
-          <w:lang w:val="en-US"/>
-        </w:rPr>
-        <w:t xml:space="preserve">        </w:t>
-      </w:r>
-      <w:proofErr w:type="spellStart"/>
-      <w:proofErr w:type="gramStart"/>
-      <w:r>
-        <w:rPr>
-          <w:rFonts w:ascii="Arial" w:hAnsi="Arial" w:cs="Arial"/>
-          <w:sz w:val="24"/>
-          <w:szCs w:val="24"/>
-          <w:lang w:val="en-US"/>
-        </w:rPr>
-        <w:t>q.push</w:t>
-      </w:r>
-      <w:proofErr w:type="spellEnd"/>
-      <w:proofErr w:type="gramEnd"/>
-      <w:r>
-        <w:rPr>
-          <w:rFonts w:ascii="Arial" w:hAnsi="Arial" w:cs="Arial"/>
-          <w:sz w:val="24"/>
-          <w:szCs w:val="24"/>
-          <w:lang w:val="en-US"/>
-        </w:rPr>
-        <w:t>(root);</w:t>
-      </w:r>
-    </w:p>
-    <w:p>
-      <w:pPr>
-        <w:rPr>
-          <w:rFonts w:ascii="Arial" w:hAnsi="Arial" w:cs="Arial"/>
-          <w:sz w:val="24"/>
-          <w:szCs w:val="24"/>
-          <w:lang w:val="en-US"/>
-        </w:rPr>
-      </w:pPr>
-      <w:r>
-        <w:rPr>
-          <w:rFonts w:ascii="Arial" w:hAnsi="Arial" w:cs="Arial"/>
-          <w:sz w:val="24"/>
-          <w:szCs w:val="24"/>
-          <w:lang w:val="en-US"/>
-        </w:rPr>
-        <w:t xml:space="preserve">        while</w:t>
-      </w:r>
-      <w:proofErr w:type="gramStart"/>
-      <w:r>
-        <w:rPr>
-          <w:rFonts w:ascii="Arial" w:hAnsi="Arial" w:cs="Arial"/>
-          <w:sz w:val="24"/>
-          <w:szCs w:val="24"/>
-          <w:lang w:val="en-US"/>
-        </w:rPr>
-        <w:t>(!</w:t>
-      </w:r>
-      <w:proofErr w:type="spellStart"/>
-      <w:r>
-        <w:rPr>
-          <w:rFonts w:ascii="Arial" w:hAnsi="Arial" w:cs="Arial"/>
-          <w:sz w:val="24"/>
-          <w:szCs w:val="24"/>
-          <w:lang w:val="en-US"/>
-        </w:rPr>
-        <w:t>q</w:t>
-      </w:r>
-      <w:proofErr w:type="gramEnd"/>
-      <w:r>
-        <w:rPr>
-          <w:rFonts w:ascii="Arial" w:hAnsi="Arial" w:cs="Arial"/>
-          <w:sz w:val="24"/>
-          <w:szCs w:val="24"/>
-          <w:lang w:val="en-US"/>
-        </w:rPr>
-        <w:t>.empty</w:t>
-      </w:r>
-      <w:proofErr w:type="spellEnd"/>
-      <w:r>
-        <w:rPr>
-          <w:rFonts w:ascii="Arial" w:hAnsi="Arial" w:cs="Arial"/>
-          <w:sz w:val="24"/>
-          <w:szCs w:val="24"/>
-          <w:lang w:val="en-US"/>
-        </w:rPr>
-        <w:t>()) {</w:t>
-      </w:r>
-    </w:p>
-    <w:p>
-      <w:pPr>
-        <w:rPr>
-          <w:rFonts w:ascii="Arial" w:hAnsi="Arial" w:cs="Arial"/>
-          <w:sz w:val="24"/>
-          <w:szCs w:val="24"/>
-          <w:lang w:val="en-US"/>
-        </w:rPr>
-      </w:pPr>
-      <w:r>
-        <w:rPr>
-          <w:rFonts w:ascii="Arial" w:hAnsi="Arial" w:cs="Arial"/>
-          <w:sz w:val="24"/>
-          <w:szCs w:val="24"/>
-          <w:lang w:val="en-US"/>
-        </w:rPr>
-        <w:t xml:space="preserve">            </w:t>
-      </w:r>
-      <w:proofErr w:type="spellStart"/>
-      <w:r>
-        <w:rPr>
-          <w:rFonts w:ascii="Arial" w:hAnsi="Arial" w:cs="Arial"/>
-          <w:sz w:val="24"/>
-          <w:szCs w:val="24"/>
-          <w:lang w:val="en-US"/>
-        </w:rPr>
-        <w:t>TreeNode</w:t>
-      </w:r>
-      <w:proofErr w:type="spellEnd"/>
-      <w:r>
-        <w:rPr>
-          <w:rFonts w:ascii="Arial" w:hAnsi="Arial" w:cs="Arial"/>
-          <w:sz w:val="24"/>
-          <w:szCs w:val="24"/>
-          <w:lang w:val="en-US"/>
-        </w:rPr>
-        <w:t xml:space="preserve"> *node = </w:t>
-      </w:r>
-      <w:proofErr w:type="spellStart"/>
-      <w:proofErr w:type="gramStart"/>
-      <w:r>
-        <w:rPr>
-          <w:rFonts w:ascii="Arial" w:hAnsi="Arial" w:cs="Arial"/>
-          <w:sz w:val="24"/>
-          <w:szCs w:val="24"/>
-          <w:lang w:val="en-US"/>
-        </w:rPr>
-        <w:t>q.front</w:t>
-      </w:r>
-      <w:proofErr w:type="spellEnd"/>
-      <w:proofErr w:type="gramEnd"/>
-      <w:r>
-        <w:rPr>
-          <w:rFonts w:ascii="Arial" w:hAnsi="Arial" w:cs="Arial"/>
-          <w:sz w:val="24"/>
-          <w:szCs w:val="24"/>
-          <w:lang w:val="en-US"/>
-        </w:rPr>
-        <w:t>();</w:t>
-      </w:r>
-    </w:p>
-    <w:p>
-      <w:pPr>
-        <w:rPr>
-          <w:rFonts w:ascii="Arial" w:hAnsi="Arial" w:cs="Arial"/>
-          <w:sz w:val="24"/>
-          <w:szCs w:val="24"/>
-          <w:lang w:val="en-US"/>
-        </w:rPr>
-      </w:pPr>
-      <w:r>
-        <w:rPr>
-          <w:rFonts w:ascii="Arial" w:hAnsi="Arial" w:cs="Arial"/>
-          <w:sz w:val="24"/>
-          <w:szCs w:val="24"/>
-          <w:lang w:val="en-US"/>
-        </w:rPr>
-        <w:t xml:space="preserve">            </w:t>
-      </w:r>
-      <w:proofErr w:type="spellStart"/>
-      <w:proofErr w:type="gramStart"/>
-      <w:r>
-        <w:rPr>
-          <w:rFonts w:ascii="Arial" w:hAnsi="Arial" w:cs="Arial"/>
-          <w:sz w:val="24"/>
-          <w:szCs w:val="24"/>
-          <w:lang w:val="en-US"/>
-        </w:rPr>
-        <w:t>q.pop</w:t>
-      </w:r>
-      <w:proofErr w:type="spellEnd"/>
-      <w:r>
-        <w:rPr>
-          <w:rFonts w:ascii="Arial" w:hAnsi="Arial" w:cs="Arial"/>
-          <w:sz w:val="24"/>
-          <w:szCs w:val="24"/>
-          <w:lang w:val="en-US"/>
-        </w:rPr>
-        <w:t>(</w:t>
-      </w:r>
-      <w:proofErr w:type="gramEnd"/>
-      <w:r>
-        <w:rPr>
-          <w:rFonts w:ascii="Arial" w:hAnsi="Arial" w:cs="Arial"/>
-          <w:sz w:val="24"/>
-          <w:szCs w:val="24"/>
-          <w:lang w:val="en-US"/>
-        </w:rPr>
-        <w:t>);</w:t>
-      </w:r>
-    </w:p>
-    <w:p>
-      <w:pPr>
-        <w:rPr>
-          <w:rFonts w:ascii="Arial" w:hAnsi="Arial" w:cs="Arial"/>
-          <w:sz w:val="24"/>
-          <w:szCs w:val="24"/>
-          <w:lang w:val="en-US"/>
-        </w:rPr>
-      </w:pPr>
-    </w:p>
-    <w:p>
-      <w:pPr>
-        <w:rPr>
-          <w:rFonts w:ascii="Arial" w:hAnsi="Arial" w:cs="Arial"/>
-          <w:sz w:val="24"/>
-          <w:szCs w:val="24"/>
-          <w:lang w:val="en-US"/>
-        </w:rPr>
-      </w:pPr>
-      <w:r>
-        <w:rPr>
-          <w:rFonts w:ascii="Arial" w:hAnsi="Arial" w:cs="Arial"/>
-          <w:sz w:val="24"/>
-          <w:szCs w:val="24"/>
-          <w:lang w:val="en-US"/>
-        </w:rPr>
-        <w:t xml:space="preserve">            if</w:t>
-      </w:r>
-      <w:proofErr w:type="gramStart"/>
-      <w:r>
-        <w:rPr>
-          <w:rFonts w:ascii="Arial" w:hAnsi="Arial" w:cs="Arial"/>
-          <w:sz w:val="24"/>
-          <w:szCs w:val="24"/>
-          <w:lang w:val="en-US"/>
-        </w:rPr>
-        <w:t>(!node</w:t>
-      </w:r>
-      <w:proofErr w:type="gramEnd"/>
-      <w:r>
-        <w:rPr>
-          <w:rFonts w:ascii="Arial" w:hAnsi="Arial" w:cs="Arial"/>
-          <w:sz w:val="24"/>
-          <w:szCs w:val="24"/>
-          <w:lang w:val="en-US"/>
-        </w:rPr>
-        <w:t>) s += "n";</w:t>
+        <w:t xml:space="preserve">        queue&lt;TreeNode *&gt; q;</w:t>
+      </w:r>
+    </w:p>
+    <w:p>
+      <w:pPr>
+        <w:rPr>
+          <w:rFonts w:ascii="Arial" w:hAnsi="Arial" w:cs="Arial"/>
+          <w:sz w:val="24"/>
+          <w:szCs w:val="24"/>
+          <w:lang w:val="en-US"/>
+        </w:rPr>
+      </w:pPr>
+      <w:r>
+        <w:rPr>
+          <w:rFonts w:ascii="Arial" w:hAnsi="Arial" w:cs="Arial"/>
+          <w:sz w:val="24"/>
+          <w:szCs w:val="24"/>
+          <w:lang w:val="en-US"/>
+        </w:rPr>
+        <w:t xml:space="preserve">        q.push(root);</w:t>
+      </w:r>
+    </w:p>
+    <w:p>
+      <w:pPr>
+        <w:rPr>
+          <w:rFonts w:ascii="Arial" w:hAnsi="Arial" w:cs="Arial"/>
+          <w:sz w:val="24"/>
+          <w:szCs w:val="24"/>
+          <w:lang w:val="en-US"/>
+        </w:rPr>
+      </w:pPr>
+      <w:r>
+        <w:rPr>
+          <w:rFonts w:ascii="Arial" w:hAnsi="Arial" w:cs="Arial"/>
+          <w:sz w:val="24"/>
+          <w:szCs w:val="24"/>
+          <w:lang w:val="en-US"/>
+        </w:rPr>
+        <w:t xml:space="preserve">        while(!q.empty()) {</w:t>
+      </w:r>
+    </w:p>
+    <w:p>
+      <w:pPr>
+        <w:rPr>
+          <w:rFonts w:ascii="Arial" w:hAnsi="Arial" w:cs="Arial"/>
+          <w:sz w:val="24"/>
+          <w:szCs w:val="24"/>
+          <w:lang w:val="en-US"/>
+        </w:rPr>
+      </w:pPr>
+      <w:r>
+        <w:rPr>
+          <w:rFonts w:ascii="Arial" w:hAnsi="Arial" w:cs="Arial"/>
+          <w:sz w:val="24"/>
+          <w:szCs w:val="24"/>
+          <w:lang w:val="en-US"/>
+        </w:rPr>
+        <w:t xml:space="preserve">            TreeNode *node = q.front();</w:t>
+      </w:r>
+    </w:p>
+    <w:p>
+      <w:pPr>
+        <w:rPr>
+          <w:rFonts w:ascii="Arial" w:hAnsi="Arial" w:cs="Arial"/>
+          <w:sz w:val="24"/>
+          <w:szCs w:val="24"/>
+          <w:lang w:val="en-US"/>
+        </w:rPr>
+      </w:pPr>
+      <w:r>
+        <w:rPr>
+          <w:rFonts w:ascii="Arial" w:hAnsi="Arial" w:cs="Arial"/>
+          <w:sz w:val="24"/>
+          <w:szCs w:val="24"/>
+          <w:lang w:val="en-US"/>
+        </w:rPr>
+        <w:t xml:space="preserve">            q.pop();</w:t>
+      </w:r>
+    </w:p>
+    <w:p>
+      <w:pPr>
+        <w:rPr>
+          <w:rFonts w:ascii="Arial" w:hAnsi="Arial" w:cs="Arial"/>
+          <w:sz w:val="24"/>
+          <w:szCs w:val="24"/>
+          <w:lang w:val="en-US"/>
+        </w:rPr>
+      </w:pPr>
+    </w:p>
+    <w:p>
+      <w:pPr>
+        <w:rPr>
+          <w:rFonts w:ascii="Arial" w:hAnsi="Arial" w:cs="Arial"/>
+          <w:sz w:val="24"/>
+          <w:szCs w:val="24"/>
+          <w:lang w:val="en-US"/>
+        </w:rPr>
+      </w:pPr>
+      <w:r>
+        <w:rPr>
+          <w:rFonts w:ascii="Arial" w:hAnsi="Arial" w:cs="Arial"/>
+          <w:sz w:val="24"/>
+          <w:szCs w:val="24"/>
+          <w:lang w:val="en-US"/>
+        </w:rPr>
+        <w:t xml:space="preserve">            if(!node) s += "n";</w:t>
       </w:r>
     </w:p>
     <w:p>
@@ -598,129 +392,45 @@
           <w:szCs w:val="24"/>
           <w:lang w:val="en-US"/>
         </w:rPr>
-        <w:t xml:space="preserve">                s += </w:t>
-      </w:r>
-      <w:proofErr w:type="spellStart"/>
-      <w:r>
-        <w:rPr>
-          <w:rFonts w:ascii="Arial" w:hAnsi="Arial" w:cs="Arial"/>
-          <w:sz w:val="24"/>
-          <w:szCs w:val="24"/>
-          <w:lang w:val="en-US"/>
-        </w:rPr>
-        <w:t>to_string</w:t>
-      </w:r>
-      <w:proofErr w:type="spellEnd"/>
-      <w:r>
-        <w:rPr>
-          <w:rFonts w:ascii="Arial" w:hAnsi="Arial" w:cs="Arial"/>
-          <w:sz w:val="24"/>
-          <w:szCs w:val="24"/>
-          <w:lang w:val="en-US"/>
-        </w:rPr>
-        <w:t>(node-&gt;</w:t>
-      </w:r>
-      <w:proofErr w:type="spellStart"/>
-      <w:r>
-        <w:rPr>
-          <w:rFonts w:ascii="Arial" w:hAnsi="Arial" w:cs="Arial"/>
-          <w:sz w:val="24"/>
-          <w:szCs w:val="24"/>
-          <w:lang w:val="en-US"/>
-        </w:rPr>
-        <w:t>val</w:t>
-      </w:r>
-      <w:proofErr w:type="spellEnd"/>
-      <w:r>
-        <w:rPr>
-          <w:rFonts w:ascii="Arial" w:hAnsi="Arial" w:cs="Arial"/>
-          <w:sz w:val="24"/>
-          <w:szCs w:val="24"/>
-          <w:lang w:val="en-US"/>
-        </w:rPr>
-        <w:t>);</w:t>
-      </w:r>
-    </w:p>
-    <w:p>
-      <w:pPr>
-        <w:rPr>
-          <w:rFonts w:ascii="Arial" w:hAnsi="Arial" w:cs="Arial"/>
-          <w:sz w:val="24"/>
-          <w:szCs w:val="24"/>
-          <w:lang w:val="en-US"/>
-        </w:rPr>
-      </w:pPr>
-      <w:r>
-        <w:rPr>
-          <w:rFonts w:ascii="Arial" w:hAnsi="Arial" w:cs="Arial"/>
-          <w:sz w:val="24"/>
-          <w:szCs w:val="24"/>
-          <w:lang w:val="en-US"/>
-        </w:rPr>
-        <w:t xml:space="preserve">                </w:t>
-      </w:r>
-      <w:proofErr w:type="spellStart"/>
-      <w:proofErr w:type="gramStart"/>
-      <w:r>
-        <w:rPr>
-          <w:rFonts w:ascii="Arial" w:hAnsi="Arial" w:cs="Arial"/>
-          <w:sz w:val="24"/>
-          <w:szCs w:val="24"/>
-          <w:lang w:val="en-US"/>
-        </w:rPr>
-        <w:t>q.push</w:t>
-      </w:r>
-      <w:proofErr w:type="spellEnd"/>
-      <w:proofErr w:type="gramEnd"/>
-      <w:r>
-        <w:rPr>
-          <w:rFonts w:ascii="Arial" w:hAnsi="Arial" w:cs="Arial"/>
-          <w:sz w:val="24"/>
-          <w:szCs w:val="24"/>
-          <w:lang w:val="en-US"/>
-        </w:rPr>
-        <w:t>(node-&gt;left);</w:t>
-      </w:r>
-    </w:p>
-    <w:p>
-      <w:pPr>
-        <w:rPr>
-          <w:rFonts w:ascii="Arial" w:hAnsi="Arial" w:cs="Arial"/>
-          <w:sz w:val="24"/>
-          <w:szCs w:val="24"/>
-          <w:lang w:val="en-US"/>
-        </w:rPr>
-      </w:pPr>
-      <w:r>
-        <w:rPr>
-          <w:rFonts w:ascii="Arial" w:hAnsi="Arial" w:cs="Arial"/>
-          <w:sz w:val="24"/>
-          <w:szCs w:val="24"/>
-          <w:lang w:val="en-US"/>
-        </w:rPr>
-        <w:t xml:space="preserve">                </w:t>
-      </w:r>
-      <w:proofErr w:type="spellStart"/>
-      <w:proofErr w:type="gramStart"/>
-      <w:r>
-        <w:rPr>
-          <w:rFonts w:ascii="Arial" w:hAnsi="Arial" w:cs="Arial"/>
-          <w:sz w:val="24"/>
-          <w:szCs w:val="24"/>
-          <w:lang w:val="en-US"/>
-        </w:rPr>
-        <w:t>q.push</w:t>
-      </w:r>
-      <w:proofErr w:type="spellEnd"/>
-      <w:proofErr w:type="gramEnd"/>
-      <w:r>
-        <w:rPr>
-          <w:rFonts w:ascii="Arial" w:hAnsi="Arial" w:cs="Arial"/>
-          <w:sz w:val="24"/>
-          <w:szCs w:val="24"/>
-          <w:lang w:val="en-US"/>
-        </w:rPr>
-        <w:t>(node-&gt;right);</w:t>
+        <w:t xml:space="preserve">                s += to_string(node-&gt;val);</w:t>
+      </w:r>
+    </w:p>
+    <w:p>
+      <w:pPr>
+        <w:rPr>
+          <w:rFonts w:ascii="Arial" w:hAnsi="Arial" w:cs="Arial"/>
+          <w:sz w:val="24"/>
+          <w:szCs w:val="24"/>
+          <w:lang w:val="en-US"/>
+        </w:rPr>
+      </w:pPr>
+      <w:r>
+        <w:rPr>
+          <w:rFonts w:ascii="Arial" w:hAnsi="Arial" w:cs="Arial"/>
+          <w:sz w:val="24"/>
+          <w:szCs w:val="24"/>
+          <w:lang w:val="en-US"/>
+        </w:rPr>
+        <w:t xml:space="preserve">                q.push(node-&gt;left);</w:t>
+      </w:r>
+    </w:p>
+    <w:p>
+      <w:pPr>
+        <w:rPr>
+          <w:rFonts w:ascii="Arial" w:hAnsi="Arial" w:cs="Arial"/>
+          <w:sz w:val="24"/>
+          <w:szCs w:val="24"/>
+          <w:lang w:val="en-US"/>
+        </w:rPr>
+      </w:pPr>
+      <w:r>
+        <w:rPr>
+          <w:rFonts w:ascii="Arial" w:hAnsi="Arial" w:cs="Arial"/>
+          <w:sz w:val="24"/>
+          <w:szCs w:val="24"/>
+          <w:lang w:val="en-US"/>
+        </w:rPr>
+        <w:t xml:space="preserve">                q.push(node-&gt;right);</w:t>
       </w:r>
     </w:p>
     <w:p>
@@ -768,47 +478,7 @@
           <w:szCs w:val="24"/>
           <w:lang w:val="en-US"/>
         </w:rPr>
-        <w:t xml:space="preserve">            if</w:t>
-      </w:r>
-      <w:proofErr w:type="gramStart"/>
-      <w:r>
-        <w:rPr>
-          <w:rFonts w:ascii="Arial" w:hAnsi="Arial" w:cs="Arial"/>
-          <w:sz w:val="24"/>
-          <w:szCs w:val="24"/>
-          <w:lang w:val="en-US"/>
-        </w:rPr>
-        <w:t>(!</w:t>
-      </w:r>
-      <w:proofErr w:type="spellStart"/>
-      <w:r>
-        <w:rPr>
-          <w:rFonts w:ascii="Arial" w:hAnsi="Arial" w:cs="Arial"/>
-          <w:sz w:val="24"/>
-          <w:szCs w:val="24"/>
-          <w:lang w:val="en-US"/>
-        </w:rPr>
-        <w:t>q</w:t>
-      </w:r>
-      <w:proofErr w:type="gramEnd"/>
-      <w:r>
-        <w:rPr>
-          <w:rFonts w:ascii="Arial" w:hAnsi="Arial" w:cs="Arial"/>
-          <w:sz w:val="24"/>
-          <w:szCs w:val="24"/>
-          <w:lang w:val="en-US"/>
-        </w:rPr>
-        <w:t>.empty</w:t>
-      </w:r>
-      <w:proofErr w:type="spellEnd"/>
-      <w:r>
-        <w:rPr>
-          <w:rFonts w:ascii="Arial" w:hAnsi="Arial" w:cs="Arial"/>
-          <w:sz w:val="24"/>
-          <w:szCs w:val="24"/>
-          <w:lang w:val="en-US"/>
-        </w:rPr>
-        <w:t>()) s += ',';</w:t>
+        <w:t xml:space="preserve">            if(!q.empty()) s += ',';</w:t>
       </w:r>
     </w:p>
     <w:p>
@@ -924,47 +594,7 @@
           <w:szCs w:val="24"/>
           <w:lang w:val="en-US"/>
         </w:rPr>
-        <w:t xml:space="preserve">    </w:t>
-      </w:r>
-      <w:proofErr w:type="spellStart"/>
-      <w:r>
-        <w:rPr>
-          <w:rFonts w:ascii="Arial" w:hAnsi="Arial" w:cs="Arial"/>
-          <w:sz w:val="24"/>
-          <w:szCs w:val="24"/>
-          <w:lang w:val="en-US"/>
-        </w:rPr>
-        <w:t>TreeNode</w:t>
-      </w:r>
-      <w:proofErr w:type="spellEnd"/>
-      <w:r>
-        <w:rPr>
-          <w:rFonts w:ascii="Arial" w:hAnsi="Arial" w:cs="Arial"/>
-          <w:sz w:val="24"/>
-          <w:szCs w:val="24"/>
-          <w:lang w:val="en-US"/>
-        </w:rPr>
-        <w:t xml:space="preserve">* </w:t>
-      </w:r>
-      <w:proofErr w:type="gramStart"/>
-      <w:r>
-        <w:rPr>
-          <w:rFonts w:ascii="Arial" w:hAnsi="Arial" w:cs="Arial"/>
-          <w:sz w:val="24"/>
-          <w:szCs w:val="24"/>
-          <w:lang w:val="en-US"/>
-        </w:rPr>
-        <w:t>deserialize(</w:t>
-      </w:r>
-      <w:proofErr w:type="gramEnd"/>
-      <w:r>
-        <w:rPr>
-          <w:rFonts w:ascii="Arial" w:hAnsi="Arial" w:cs="Arial"/>
-          <w:sz w:val="24"/>
-          <w:szCs w:val="24"/>
-          <w:lang w:val="en-US"/>
-        </w:rPr>
-        <w:t>string data) {</w:t>
+        <w:t xml:space="preserve">    TreeNode* deserialize(string data) {</w:t>
       </w:r>
     </w:p>
     <w:p>
@@ -1002,27 +632,7 @@
           <w:szCs w:val="24"/>
           <w:lang w:val="en-US"/>
         </w:rPr>
-        <w:t xml:space="preserve">        </w:t>
-      </w:r>
-      <w:proofErr w:type="spellStart"/>
-      <w:r>
-        <w:rPr>
-          <w:rFonts w:ascii="Arial" w:hAnsi="Arial" w:cs="Arial"/>
-          <w:sz w:val="24"/>
-          <w:szCs w:val="24"/>
-          <w:lang w:val="en-US"/>
-        </w:rPr>
-        <w:t>stringstream</w:t>
-      </w:r>
-      <w:proofErr w:type="spellEnd"/>
-      <w:r>
-        <w:rPr>
-          <w:rFonts w:ascii="Arial" w:hAnsi="Arial" w:cs="Arial"/>
-          <w:sz w:val="24"/>
-          <w:szCs w:val="24"/>
-          <w:lang w:val="en-US"/>
-        </w:rPr>
-        <w:t xml:space="preserve"> ss(data);</w:t>
+        <w:t xml:space="preserve">        stringstream ss(data);</w:t>
       </w:r>
     </w:p>
     <w:p>
@@ -1060,385 +670,159 @@
           <w:szCs w:val="24"/>
           <w:lang w:val="en-US"/>
         </w:rPr>
-        <w:t xml:space="preserve">        queue&lt;</w:t>
-      </w:r>
-      <w:proofErr w:type="spellStart"/>
-      <w:r>
-        <w:rPr>
-          <w:rFonts w:ascii="Arial" w:hAnsi="Arial" w:cs="Arial"/>
-          <w:sz w:val="24"/>
-          <w:szCs w:val="24"/>
-          <w:lang w:val="en-US"/>
-        </w:rPr>
-        <w:t>TreeNode</w:t>
-      </w:r>
-      <w:proofErr w:type="spellEnd"/>
-      <w:r>
-        <w:rPr>
-          <w:rFonts w:ascii="Arial" w:hAnsi="Arial" w:cs="Arial"/>
-          <w:sz w:val="24"/>
-          <w:szCs w:val="24"/>
-          <w:lang w:val="en-US"/>
-        </w:rPr>
-        <w:t xml:space="preserve"> *&gt; q;</w:t>
-      </w:r>
-    </w:p>
-    <w:p>
-      <w:pPr>
-        <w:rPr>
-          <w:rFonts w:ascii="Arial" w:hAnsi="Arial" w:cs="Arial"/>
-          <w:sz w:val="24"/>
-          <w:szCs w:val="24"/>
-          <w:lang w:val="en-US"/>
-        </w:rPr>
-      </w:pPr>
-      <w:r>
-        <w:rPr>
-          <w:rFonts w:ascii="Arial" w:hAnsi="Arial" w:cs="Arial"/>
-          <w:sz w:val="24"/>
-          <w:szCs w:val="24"/>
-          <w:lang w:val="en-US"/>
-        </w:rPr>
-        <w:t xml:space="preserve">        </w:t>
-      </w:r>
-      <w:proofErr w:type="spellStart"/>
-      <w:r>
-        <w:rPr>
-          <w:rFonts w:ascii="Arial" w:hAnsi="Arial" w:cs="Arial"/>
-          <w:sz w:val="24"/>
-          <w:szCs w:val="24"/>
-          <w:lang w:val="en-US"/>
-        </w:rPr>
-        <w:t>TreeNode</w:t>
-      </w:r>
-      <w:proofErr w:type="spellEnd"/>
-      <w:r>
-        <w:rPr>
-          <w:rFonts w:ascii="Arial" w:hAnsi="Arial" w:cs="Arial"/>
-          <w:sz w:val="24"/>
-          <w:szCs w:val="24"/>
-          <w:lang w:val="en-US"/>
-        </w:rPr>
-        <w:t xml:space="preserve"> *root = NULL;</w:t>
-      </w:r>
-    </w:p>
-    <w:p>
-      <w:pPr>
-        <w:rPr>
-          <w:rFonts w:ascii="Arial" w:hAnsi="Arial" w:cs="Arial"/>
-          <w:sz w:val="24"/>
-          <w:szCs w:val="24"/>
-          <w:lang w:val="en-US"/>
-        </w:rPr>
-      </w:pPr>
-      <w:r>
-        <w:rPr>
-          <w:rFonts w:ascii="Arial" w:hAnsi="Arial" w:cs="Arial"/>
-          <w:sz w:val="24"/>
-          <w:szCs w:val="24"/>
-          <w:lang w:val="en-US"/>
-        </w:rPr>
-        <w:t xml:space="preserve">        while</w:t>
-      </w:r>
-      <w:proofErr w:type="gramStart"/>
-      <w:r>
-        <w:rPr>
-          <w:rFonts w:ascii="Arial" w:hAnsi="Arial" w:cs="Arial"/>
-          <w:sz w:val="24"/>
-          <w:szCs w:val="24"/>
-          <w:lang w:val="en-US"/>
-        </w:rPr>
-        <w:t>(!</w:t>
-      </w:r>
-      <w:proofErr w:type="spellStart"/>
-      <w:r>
-        <w:rPr>
-          <w:rFonts w:ascii="Arial" w:hAnsi="Arial" w:cs="Arial"/>
-          <w:sz w:val="24"/>
-          <w:szCs w:val="24"/>
-          <w:lang w:val="en-US"/>
-        </w:rPr>
-        <w:t>ss.eof</w:t>
-      </w:r>
-      <w:proofErr w:type="spellEnd"/>
-      <w:proofErr w:type="gramEnd"/>
-      <w:r>
-        <w:rPr>
-          <w:rFonts w:ascii="Arial" w:hAnsi="Arial" w:cs="Arial"/>
-          <w:sz w:val="24"/>
-          <w:szCs w:val="24"/>
-          <w:lang w:val="en-US"/>
-        </w:rPr>
-        <w:t>()) {</w:t>
-      </w:r>
-    </w:p>
-    <w:p>
-      <w:pPr>
-        <w:rPr>
-          <w:rFonts w:ascii="Arial" w:hAnsi="Arial" w:cs="Arial"/>
-          <w:sz w:val="24"/>
-          <w:szCs w:val="24"/>
-          <w:lang w:val="en-US"/>
-        </w:rPr>
-      </w:pPr>
-      <w:r>
-        <w:rPr>
-          <w:rFonts w:ascii="Arial" w:hAnsi="Arial" w:cs="Arial"/>
-          <w:sz w:val="24"/>
-          <w:szCs w:val="24"/>
-          <w:lang w:val="en-US"/>
-        </w:rPr>
-        <w:t xml:space="preserve">            if </w:t>
-      </w:r>
-      <w:proofErr w:type="gramStart"/>
-      <w:r>
-        <w:rPr>
-          <w:rFonts w:ascii="Arial" w:hAnsi="Arial" w:cs="Arial"/>
-          <w:sz w:val="24"/>
-          <w:szCs w:val="24"/>
-          <w:lang w:val="en-US"/>
-        </w:rPr>
-        <w:t>(!root</w:t>
-      </w:r>
-      <w:proofErr w:type="gramEnd"/>
-      <w:r>
-        <w:rPr>
-          <w:rFonts w:ascii="Arial" w:hAnsi="Arial" w:cs="Arial"/>
-          <w:sz w:val="24"/>
-          <w:szCs w:val="24"/>
-          <w:lang w:val="en-US"/>
-        </w:rPr>
-        <w:t>) {</w:t>
-      </w:r>
-    </w:p>
-    <w:p>
-      <w:pPr>
-        <w:rPr>
-          <w:rFonts w:ascii="Arial" w:hAnsi="Arial" w:cs="Arial"/>
-          <w:sz w:val="24"/>
-          <w:szCs w:val="24"/>
-          <w:lang w:val="en-US"/>
-        </w:rPr>
-      </w:pPr>
-      <w:r>
-        <w:rPr>
-          <w:rFonts w:ascii="Arial" w:hAnsi="Arial" w:cs="Arial"/>
-          <w:sz w:val="24"/>
-          <w:szCs w:val="24"/>
-          <w:lang w:val="en-US"/>
-        </w:rPr>
-        <w:t xml:space="preserve">                </w:t>
-      </w:r>
-      <w:proofErr w:type="spellStart"/>
-      <w:proofErr w:type="gramStart"/>
-      <w:r>
-        <w:rPr>
-          <w:rFonts w:ascii="Arial" w:hAnsi="Arial" w:cs="Arial"/>
-          <w:sz w:val="24"/>
-          <w:szCs w:val="24"/>
-          <w:lang w:val="en-US"/>
-        </w:rPr>
-        <w:t>getline</w:t>
-      </w:r>
-      <w:proofErr w:type="spellEnd"/>
-      <w:r>
-        <w:rPr>
-          <w:rFonts w:ascii="Arial" w:hAnsi="Arial" w:cs="Arial"/>
-          <w:sz w:val="24"/>
-          <w:szCs w:val="24"/>
-          <w:lang w:val="en-US"/>
-        </w:rPr>
-        <w:t>(</w:t>
-      </w:r>
-      <w:proofErr w:type="gramEnd"/>
-      <w:r>
-        <w:rPr>
-          <w:rFonts w:ascii="Arial" w:hAnsi="Arial" w:cs="Arial"/>
-          <w:sz w:val="24"/>
-          <w:szCs w:val="24"/>
-          <w:lang w:val="en-US"/>
-        </w:rPr>
-        <w:t>ss, word, del);</w:t>
-      </w:r>
-    </w:p>
-    <w:p>
-      <w:pPr>
-        <w:rPr>
-          <w:rFonts w:ascii="Arial" w:hAnsi="Arial" w:cs="Arial"/>
-          <w:sz w:val="24"/>
-          <w:szCs w:val="24"/>
-          <w:lang w:val="en-US"/>
-        </w:rPr>
-      </w:pPr>
-      <w:r>
-        <w:rPr>
-          <w:rFonts w:ascii="Arial" w:hAnsi="Arial" w:cs="Arial"/>
-          <w:sz w:val="24"/>
-          <w:szCs w:val="24"/>
-          <w:lang w:val="en-US"/>
-        </w:rPr>
-        <w:t xml:space="preserve">                </w:t>
-      </w:r>
-      <w:proofErr w:type="gramStart"/>
-      <w:r>
-        <w:rPr>
-          <w:rFonts w:ascii="Arial" w:hAnsi="Arial" w:cs="Arial"/>
-          <w:sz w:val="24"/>
-          <w:szCs w:val="24"/>
-          <w:lang w:val="en-US"/>
-        </w:rPr>
-        <w:t>if(</w:t>
-      </w:r>
-      <w:proofErr w:type="gramEnd"/>
-      <w:r>
-        <w:rPr>
-          <w:rFonts w:ascii="Arial" w:hAnsi="Arial" w:cs="Arial"/>
-          <w:sz w:val="24"/>
-          <w:szCs w:val="24"/>
-          <w:lang w:val="en-US"/>
-        </w:rPr>
-        <w:t>word != "n") {</w:t>
-      </w:r>
-    </w:p>
-    <w:p>
-      <w:pPr>
-        <w:rPr>
-          <w:rFonts w:ascii="Arial" w:hAnsi="Arial" w:cs="Arial"/>
-          <w:sz w:val="24"/>
-          <w:szCs w:val="24"/>
-          <w:lang w:val="en-US"/>
-        </w:rPr>
-      </w:pPr>
-      <w:r>
-        <w:rPr>
-          <w:rFonts w:ascii="Arial" w:hAnsi="Arial" w:cs="Arial"/>
-          <w:sz w:val="24"/>
-          <w:szCs w:val="24"/>
-          <w:lang w:val="en-US"/>
-        </w:rPr>
-        <w:t xml:space="preserve">                    root = new </w:t>
-      </w:r>
-      <w:proofErr w:type="spellStart"/>
-      <w:r>
-        <w:rPr>
-          <w:rFonts w:ascii="Arial" w:hAnsi="Arial" w:cs="Arial"/>
-          <w:sz w:val="24"/>
-          <w:szCs w:val="24"/>
-          <w:lang w:val="en-US"/>
-        </w:rPr>
-        <w:t>TreeNode</w:t>
-      </w:r>
-      <w:proofErr w:type="spellEnd"/>
-      <w:r>
-        <w:rPr>
-          <w:rFonts w:ascii="Arial" w:hAnsi="Arial" w:cs="Arial"/>
-          <w:sz w:val="24"/>
-          <w:szCs w:val="24"/>
-          <w:lang w:val="en-US"/>
-        </w:rPr>
-        <w:t>(</w:t>
-      </w:r>
-      <w:proofErr w:type="spellStart"/>
-      <w:r>
-        <w:rPr>
-          <w:rFonts w:ascii="Arial" w:hAnsi="Arial" w:cs="Arial"/>
-          <w:sz w:val="24"/>
-          <w:szCs w:val="24"/>
-          <w:lang w:val="en-US"/>
-        </w:rPr>
-        <w:t>stoi</w:t>
-      </w:r>
-      <w:proofErr w:type="spellEnd"/>
-      <w:r>
-        <w:rPr>
-          <w:rFonts w:ascii="Arial" w:hAnsi="Arial" w:cs="Arial"/>
-          <w:sz w:val="24"/>
-          <w:szCs w:val="24"/>
-          <w:lang w:val="en-US"/>
-        </w:rPr>
-        <w:t>(word));</w:t>
-      </w:r>
-    </w:p>
-    <w:p>
-      <w:pPr>
-        <w:rPr>
-          <w:rFonts w:ascii="Arial" w:hAnsi="Arial" w:cs="Arial"/>
-          <w:sz w:val="24"/>
-          <w:szCs w:val="24"/>
-          <w:lang w:val="en-US"/>
-        </w:rPr>
-      </w:pPr>
-      <w:r>
-        <w:rPr>
-          <w:rFonts w:ascii="Arial" w:hAnsi="Arial" w:cs="Arial"/>
-          <w:sz w:val="24"/>
-          <w:szCs w:val="24"/>
-          <w:lang w:val="en-US"/>
-        </w:rPr>
-        <w:t xml:space="preserve">                    </w:t>
-      </w:r>
-      <w:proofErr w:type="spellStart"/>
-      <w:proofErr w:type="gramStart"/>
-      <w:r>
-        <w:rPr>
-          <w:rFonts w:ascii="Arial" w:hAnsi="Arial" w:cs="Arial"/>
-          <w:sz w:val="24"/>
-          <w:szCs w:val="24"/>
-          <w:lang w:val="en-US"/>
-        </w:rPr>
-        <w:t>q.push</w:t>
-      </w:r>
-      <w:proofErr w:type="spellEnd"/>
-      <w:proofErr w:type="gramEnd"/>
-      <w:r>
-        <w:rPr>
-          <w:rFonts w:ascii="Arial" w:hAnsi="Arial" w:cs="Arial"/>
-          <w:sz w:val="24"/>
-          <w:szCs w:val="24"/>
-          <w:lang w:val="en-US"/>
-        </w:rPr>
-        <w:t>(root);</w:t>
-      </w:r>
-    </w:p>
-    <w:p>
-      <w:pPr>
-        <w:rPr>
-          <w:rFonts w:ascii="Arial" w:hAnsi="Arial" w:cs="Arial"/>
-          <w:sz w:val="24"/>
-          <w:szCs w:val="24"/>
-          <w:lang w:val="en-US"/>
-        </w:rPr>
-      </w:pPr>
-      <w:r>
-        <w:rPr>
-          <w:rFonts w:ascii="Arial" w:hAnsi="Arial" w:cs="Arial"/>
-          <w:sz w:val="24"/>
-          <w:szCs w:val="24"/>
-          <w:lang w:val="en-US"/>
-        </w:rPr>
-        <w:t xml:space="preserve">                    </w:t>
-      </w:r>
-      <w:proofErr w:type="spellStart"/>
-      <w:proofErr w:type="gramStart"/>
-      <w:r>
-        <w:rPr>
-          <w:rFonts w:ascii="Arial" w:hAnsi="Arial" w:cs="Arial"/>
-          <w:sz w:val="24"/>
-          <w:szCs w:val="24"/>
-          <w:lang w:val="en-US"/>
-        </w:rPr>
-        <w:t>q.push</w:t>
-      </w:r>
-      <w:proofErr w:type="spellEnd"/>
-      <w:proofErr w:type="gramEnd"/>
-      <w:r>
-        <w:rPr>
-          <w:rFonts w:ascii="Arial" w:hAnsi="Arial" w:cs="Arial"/>
-          <w:sz w:val="24"/>
-          <w:szCs w:val="24"/>
-          <w:lang w:val="en-US"/>
-        </w:rPr>
-        <w:t>(root);</w:t>
+        <w:t xml:space="preserve">        queue&lt;TreeNode *&gt; q;</w:t>
+      </w:r>
+    </w:p>
+    <w:p>
+      <w:pPr>
+        <w:rPr>
+          <w:rFonts w:ascii="Arial" w:hAnsi="Arial" w:cs="Arial"/>
+          <w:sz w:val="24"/>
+          <w:szCs w:val="24"/>
+          <w:lang w:val="en-US"/>
+        </w:rPr>
+      </w:pPr>
+      <w:r>
+        <w:rPr>
+          <w:rFonts w:ascii="Arial" w:hAnsi="Arial" w:cs="Arial"/>
+          <w:sz w:val="24"/>
+          <w:szCs w:val="24"/>
+          <w:lang w:val="en-US"/>
+        </w:rPr>
+        <w:t xml:space="preserve">        TreeNode *root = NULL;</w:t>
+      </w:r>
+    </w:p>
+    <w:p>
+      <w:pPr>
+        <w:rPr>
+          <w:rFonts w:ascii="Arial" w:hAnsi="Arial" w:cs="Arial"/>
+          <w:sz w:val="24"/>
+          <w:szCs w:val="24"/>
+          <w:lang w:val="en-US"/>
+        </w:rPr>
+      </w:pPr>
+      <w:r>
+        <w:rPr>
+          <w:rFonts w:ascii="Arial" w:hAnsi="Arial" w:cs="Arial"/>
+          <w:sz w:val="24"/>
+          <w:szCs w:val="24"/>
+          <w:lang w:val="en-US"/>
+        </w:rPr>
+        <w:t xml:space="preserve">        while(!ss.eof()) {</w:t>
+      </w:r>
+    </w:p>
+    <w:p>
+      <w:pPr>
+        <w:rPr>
+          <w:rFonts w:ascii="Arial" w:hAnsi="Arial" w:cs="Arial"/>
+          <w:sz w:val="24"/>
+          <w:szCs w:val="24"/>
+          <w:lang w:val="en-US"/>
+        </w:rPr>
+      </w:pPr>
+      <w:r>
+        <w:rPr>
+          <w:rFonts w:ascii="Arial" w:hAnsi="Arial" w:cs="Arial"/>
+          <w:sz w:val="24"/>
+          <w:szCs w:val="24"/>
+          <w:lang w:val="en-US"/>
+        </w:rPr>
+        <w:t xml:space="preserve">            if (!root) {</w:t>
+      </w:r>
+    </w:p>
+    <w:p>
+      <w:pPr>
+        <w:rPr>
+          <w:rFonts w:ascii="Arial" w:hAnsi="Arial" w:cs="Arial"/>
+          <w:sz w:val="24"/>
+          <w:szCs w:val="24"/>
+          <w:lang w:val="en-US"/>
+        </w:rPr>
+      </w:pPr>
+      <w:r>
+        <w:rPr>
+          <w:rFonts w:ascii="Arial" w:hAnsi="Arial" w:cs="Arial"/>
+          <w:sz w:val="24"/>
+          <w:szCs w:val="24"/>
+          <w:lang w:val="en-US"/>
+        </w:rPr>
+        <w:t xml:space="preserve">                getline(ss, word, del);</w:t>
+      </w:r>
+    </w:p>
+    <w:p>
+      <w:pPr>
+        <w:rPr>
+          <w:rFonts w:ascii="Arial" w:hAnsi="Arial" w:cs="Arial"/>
+          <w:sz w:val="24"/>
+          <w:szCs w:val="24"/>
+          <w:lang w:val="en-US"/>
+        </w:rPr>
+      </w:pPr>
+      <w:r>
+        <w:rPr>
+          <w:rFonts w:ascii="Arial" w:hAnsi="Arial" w:cs="Arial"/>
+          <w:sz w:val="24"/>
+          <w:szCs w:val="24"/>
+          <w:lang w:val="en-US"/>
+        </w:rPr>
+        <w:t xml:space="preserve">                if(word != "n") {</w:t>
+      </w:r>
+    </w:p>
+    <w:p>
+      <w:pPr>
+        <w:rPr>
+          <w:rFonts w:ascii="Arial" w:hAnsi="Arial" w:cs="Arial"/>
+          <w:sz w:val="24"/>
+          <w:szCs w:val="24"/>
+          <w:lang w:val="en-US"/>
+        </w:rPr>
+      </w:pPr>
+      <w:r>
+        <w:rPr>
+          <w:rFonts w:ascii="Arial" w:hAnsi="Arial" w:cs="Arial"/>
+          <w:sz w:val="24"/>
+          <w:szCs w:val="24"/>
+          <w:lang w:val="en-US"/>
+        </w:rPr>
+        <w:t xml:space="preserve">                    root = new TreeNode(stoi(word));</w:t>
+      </w:r>
+    </w:p>
+    <w:p>
+      <w:pPr>
+        <w:rPr>
+          <w:rFonts w:ascii="Arial" w:hAnsi="Arial" w:cs="Arial"/>
+          <w:sz w:val="24"/>
+          <w:szCs w:val="24"/>
+          <w:lang w:val="en-US"/>
+        </w:rPr>
+      </w:pPr>
+      <w:r>
+        <w:rPr>
+          <w:rFonts w:ascii="Arial" w:hAnsi="Arial" w:cs="Arial"/>
+          <w:sz w:val="24"/>
+          <w:szCs w:val="24"/>
+          <w:lang w:val="en-US"/>
+        </w:rPr>
+        <w:t xml:space="preserve">                    q.push(root);</w:t>
+      </w:r>
+    </w:p>
+    <w:p>
+      <w:pPr>
+        <w:rPr>
+          <w:rFonts w:ascii="Arial" w:hAnsi="Arial" w:cs="Arial"/>
+          <w:sz w:val="24"/>
+          <w:szCs w:val="24"/>
+          <w:lang w:val="en-US"/>
+        </w:rPr>
+      </w:pPr>
+      <w:r>
+        <w:rPr>
+          <w:rFonts w:ascii="Arial" w:hAnsi="Arial" w:cs="Arial"/>
+          <w:sz w:val="24"/>
+          <w:szCs w:val="24"/>
+          <w:lang w:val="en-US"/>
+        </w:rPr>
+        <w:t xml:space="preserve">                    q.push(root);</w:t>
       </w:r>
     </w:p>
     <w:p>
@@ -1495,418 +879,159 @@
           <w:szCs w:val="24"/>
           <w:lang w:val="en-US"/>
         </w:rPr>
-        <w:t xml:space="preserve">            </w:t>
-      </w:r>
-      <w:proofErr w:type="gramStart"/>
-      <w:r>
-        <w:rPr>
-          <w:rFonts w:ascii="Arial" w:hAnsi="Arial" w:cs="Arial"/>
-          <w:sz w:val="24"/>
-          <w:szCs w:val="24"/>
-          <w:lang w:val="en-US"/>
-        </w:rPr>
-        <w:t>else{</w:t>
-      </w:r>
-      <w:proofErr w:type="gramEnd"/>
-    </w:p>
-    <w:p>
-      <w:pPr>
-        <w:rPr>
-          <w:rFonts w:ascii="Arial" w:hAnsi="Arial" w:cs="Arial"/>
-          <w:sz w:val="24"/>
-          <w:szCs w:val="24"/>
-          <w:lang w:val="en-US"/>
-        </w:rPr>
-      </w:pPr>
-      <w:r>
-        <w:rPr>
-          <w:rFonts w:ascii="Arial" w:hAnsi="Arial" w:cs="Arial"/>
-          <w:sz w:val="24"/>
-          <w:szCs w:val="24"/>
-          <w:lang w:val="en-US"/>
-        </w:rPr>
-        <w:t xml:space="preserve">                </w:t>
-      </w:r>
-      <w:proofErr w:type="spellStart"/>
-      <w:proofErr w:type="gramStart"/>
-      <w:r>
-        <w:rPr>
-          <w:rFonts w:ascii="Arial" w:hAnsi="Arial" w:cs="Arial"/>
-          <w:sz w:val="24"/>
-          <w:szCs w:val="24"/>
-          <w:lang w:val="en-US"/>
-        </w:rPr>
-        <w:t>getline</w:t>
-      </w:r>
-      <w:proofErr w:type="spellEnd"/>
-      <w:r>
-        <w:rPr>
-          <w:rFonts w:ascii="Arial" w:hAnsi="Arial" w:cs="Arial"/>
-          <w:sz w:val="24"/>
-          <w:szCs w:val="24"/>
-          <w:lang w:val="en-US"/>
-        </w:rPr>
-        <w:t>(</w:t>
-      </w:r>
-      <w:proofErr w:type="gramEnd"/>
-      <w:r>
-        <w:rPr>
-          <w:rFonts w:ascii="Arial" w:hAnsi="Arial" w:cs="Arial"/>
-          <w:sz w:val="24"/>
-          <w:szCs w:val="24"/>
-          <w:lang w:val="en-US"/>
-        </w:rPr>
-        <w:t>ss, word, del);</w:t>
-      </w:r>
-    </w:p>
-    <w:p>
-      <w:pPr>
-        <w:rPr>
-          <w:rFonts w:ascii="Arial" w:hAnsi="Arial" w:cs="Arial"/>
-          <w:sz w:val="24"/>
-          <w:szCs w:val="24"/>
-          <w:lang w:val="en-US"/>
-        </w:rPr>
-      </w:pPr>
-      <w:r>
-        <w:rPr>
-          <w:rFonts w:ascii="Arial" w:hAnsi="Arial" w:cs="Arial"/>
-          <w:sz w:val="24"/>
-          <w:szCs w:val="24"/>
-          <w:lang w:val="en-US"/>
-        </w:rPr>
-        <w:t xml:space="preserve">                </w:t>
-      </w:r>
-      <w:proofErr w:type="spellStart"/>
-      <w:r>
-        <w:rPr>
-          <w:rFonts w:ascii="Arial" w:hAnsi="Arial" w:cs="Arial"/>
-          <w:sz w:val="24"/>
-          <w:szCs w:val="24"/>
-          <w:lang w:val="en-US"/>
-        </w:rPr>
-        <w:t>TreeNode</w:t>
-      </w:r>
-      <w:proofErr w:type="spellEnd"/>
-      <w:r>
-        <w:rPr>
-          <w:rFonts w:ascii="Arial" w:hAnsi="Arial" w:cs="Arial"/>
-          <w:sz w:val="24"/>
-          <w:szCs w:val="24"/>
-          <w:lang w:val="en-US"/>
-        </w:rPr>
-        <w:t xml:space="preserve"> *node1 = </w:t>
-      </w:r>
-      <w:proofErr w:type="spellStart"/>
-      <w:proofErr w:type="gramStart"/>
-      <w:r>
-        <w:rPr>
-          <w:rFonts w:ascii="Arial" w:hAnsi="Arial" w:cs="Arial"/>
-          <w:sz w:val="24"/>
-          <w:szCs w:val="24"/>
-          <w:lang w:val="en-US"/>
-        </w:rPr>
-        <w:t>q.front</w:t>
-      </w:r>
-      <w:proofErr w:type="spellEnd"/>
-      <w:proofErr w:type="gramEnd"/>
-      <w:r>
-        <w:rPr>
-          <w:rFonts w:ascii="Arial" w:hAnsi="Arial" w:cs="Arial"/>
-          <w:sz w:val="24"/>
-          <w:szCs w:val="24"/>
-          <w:lang w:val="en-US"/>
-        </w:rPr>
-        <w:t>();</w:t>
-      </w:r>
-    </w:p>
-    <w:p>
-      <w:pPr>
-        <w:rPr>
-          <w:rFonts w:ascii="Arial" w:hAnsi="Arial" w:cs="Arial"/>
-          <w:sz w:val="24"/>
-          <w:szCs w:val="24"/>
-          <w:lang w:val="en-US"/>
-        </w:rPr>
-      </w:pPr>
-      <w:r>
-        <w:rPr>
-          <w:rFonts w:ascii="Arial" w:hAnsi="Arial" w:cs="Arial"/>
-          <w:sz w:val="24"/>
-          <w:szCs w:val="24"/>
-          <w:lang w:val="en-US"/>
-        </w:rPr>
-        <w:t xml:space="preserve">                </w:t>
-      </w:r>
-      <w:proofErr w:type="spellStart"/>
-      <w:proofErr w:type="gramStart"/>
-      <w:r>
-        <w:rPr>
-          <w:rFonts w:ascii="Arial" w:hAnsi="Arial" w:cs="Arial"/>
-          <w:sz w:val="24"/>
-          <w:szCs w:val="24"/>
-          <w:lang w:val="en-US"/>
-        </w:rPr>
-        <w:t>q.pop</w:t>
-      </w:r>
-      <w:proofErr w:type="spellEnd"/>
-      <w:r>
-        <w:rPr>
-          <w:rFonts w:ascii="Arial" w:hAnsi="Arial" w:cs="Arial"/>
-          <w:sz w:val="24"/>
-          <w:szCs w:val="24"/>
-          <w:lang w:val="en-US"/>
-        </w:rPr>
-        <w:t>(</w:t>
-      </w:r>
-      <w:proofErr w:type="gramEnd"/>
-      <w:r>
-        <w:rPr>
-          <w:rFonts w:ascii="Arial" w:hAnsi="Arial" w:cs="Arial"/>
-          <w:sz w:val="24"/>
-          <w:szCs w:val="24"/>
-          <w:lang w:val="en-US"/>
-        </w:rPr>
-        <w:t>);</w:t>
-      </w:r>
-    </w:p>
-    <w:p>
-      <w:pPr>
-        <w:rPr>
-          <w:rFonts w:ascii="Arial" w:hAnsi="Arial" w:cs="Arial"/>
-          <w:sz w:val="24"/>
-          <w:szCs w:val="24"/>
-          <w:lang w:val="en-US"/>
-        </w:rPr>
-      </w:pPr>
-      <w:r>
-        <w:rPr>
-          <w:rFonts w:ascii="Arial" w:hAnsi="Arial" w:cs="Arial"/>
-          <w:sz w:val="24"/>
-          <w:szCs w:val="24"/>
-          <w:lang w:val="en-US"/>
-        </w:rPr>
-        <w:t xml:space="preserve">                </w:t>
-      </w:r>
-      <w:proofErr w:type="gramStart"/>
-      <w:r>
-        <w:rPr>
-          <w:rFonts w:ascii="Arial" w:hAnsi="Arial" w:cs="Arial"/>
-          <w:sz w:val="24"/>
-          <w:szCs w:val="24"/>
-          <w:lang w:val="en-US"/>
-        </w:rPr>
-        <w:t>if(</w:t>
-      </w:r>
-      <w:proofErr w:type="gramEnd"/>
-      <w:r>
-        <w:rPr>
-          <w:rFonts w:ascii="Arial" w:hAnsi="Arial" w:cs="Arial"/>
-          <w:sz w:val="24"/>
-          <w:szCs w:val="24"/>
-          <w:lang w:val="en-US"/>
-        </w:rPr>
-        <w:t>word != "n") {</w:t>
-      </w:r>
-    </w:p>
-    <w:p>
-      <w:pPr>
-        <w:rPr>
-          <w:rFonts w:ascii="Arial" w:hAnsi="Arial" w:cs="Arial"/>
-          <w:sz w:val="24"/>
-          <w:szCs w:val="24"/>
-          <w:lang w:val="en-US"/>
-        </w:rPr>
-      </w:pPr>
-      <w:r>
-        <w:rPr>
-          <w:rFonts w:ascii="Arial" w:hAnsi="Arial" w:cs="Arial"/>
-          <w:sz w:val="24"/>
-          <w:szCs w:val="24"/>
-          <w:lang w:val="en-US"/>
-        </w:rPr>
-        <w:t xml:space="preserve">                    </w:t>
-      </w:r>
-      <w:proofErr w:type="spellStart"/>
-      <w:r>
-        <w:rPr>
-          <w:rFonts w:ascii="Arial" w:hAnsi="Arial" w:cs="Arial"/>
-          <w:sz w:val="24"/>
-          <w:szCs w:val="24"/>
-          <w:lang w:val="en-US"/>
-        </w:rPr>
-        <w:t>TreeNode</w:t>
-      </w:r>
-      <w:proofErr w:type="spellEnd"/>
-      <w:r>
-        <w:rPr>
-          <w:rFonts w:ascii="Arial" w:hAnsi="Arial" w:cs="Arial"/>
-          <w:sz w:val="24"/>
-          <w:szCs w:val="24"/>
-          <w:lang w:val="en-US"/>
-        </w:rPr>
-        <w:t xml:space="preserve"> *n = new </w:t>
-      </w:r>
-      <w:proofErr w:type="spellStart"/>
-      <w:r>
-        <w:rPr>
-          <w:rFonts w:ascii="Arial" w:hAnsi="Arial" w:cs="Arial"/>
-          <w:sz w:val="24"/>
-          <w:szCs w:val="24"/>
-          <w:lang w:val="en-US"/>
-        </w:rPr>
-        <w:t>TreeNode</w:t>
-      </w:r>
-      <w:proofErr w:type="spellEnd"/>
-      <w:r>
-        <w:rPr>
-          <w:rFonts w:ascii="Arial" w:hAnsi="Arial" w:cs="Arial"/>
-          <w:sz w:val="24"/>
-          <w:szCs w:val="24"/>
-          <w:lang w:val="en-US"/>
-        </w:rPr>
-        <w:t>(</w:t>
-      </w:r>
-      <w:proofErr w:type="spellStart"/>
-      <w:r>
-        <w:rPr>
-          <w:rFonts w:ascii="Arial" w:hAnsi="Arial" w:cs="Arial"/>
-          <w:sz w:val="24"/>
-          <w:szCs w:val="24"/>
-          <w:lang w:val="en-US"/>
-        </w:rPr>
-        <w:t>stoi</w:t>
-      </w:r>
-      <w:proofErr w:type="spellEnd"/>
-      <w:r>
-        <w:rPr>
-          <w:rFonts w:ascii="Arial" w:hAnsi="Arial" w:cs="Arial"/>
-          <w:sz w:val="24"/>
-          <w:szCs w:val="24"/>
-          <w:lang w:val="en-US"/>
-        </w:rPr>
-        <w:t>(word));</w:t>
-      </w:r>
-    </w:p>
-    <w:p>
-      <w:pPr>
-        <w:rPr>
-          <w:rFonts w:ascii="Arial" w:hAnsi="Arial" w:cs="Arial"/>
-          <w:sz w:val="24"/>
-          <w:szCs w:val="24"/>
-          <w:lang w:val="en-US"/>
-        </w:rPr>
-      </w:pPr>
-      <w:r>
-        <w:rPr>
-          <w:rFonts w:ascii="Arial" w:hAnsi="Arial" w:cs="Arial"/>
-          <w:sz w:val="24"/>
-          <w:szCs w:val="24"/>
-          <w:lang w:val="en-US"/>
-        </w:rPr>
-        <w:t xml:space="preserve">                    node1-&gt;left </w:t>
-      </w:r>
-      <w:proofErr w:type="gramStart"/>
-      <w:r>
-        <w:rPr>
-          <w:rFonts w:ascii="Arial" w:hAnsi="Arial" w:cs="Arial"/>
-          <w:sz w:val="24"/>
-          <w:szCs w:val="24"/>
-          <w:lang w:val="en-US"/>
-        </w:rPr>
-        <w:t>=  n</w:t>
-      </w:r>
-      <w:proofErr w:type="gramEnd"/>
-      <w:r>
-        <w:rPr>
-          <w:rFonts w:ascii="Arial" w:hAnsi="Arial" w:cs="Arial"/>
-          <w:sz w:val="24"/>
-          <w:szCs w:val="24"/>
-          <w:lang w:val="en-US"/>
-        </w:rPr>
-        <w:t>;</w:t>
-      </w:r>
-    </w:p>
-    <w:p>
-      <w:pPr>
-        <w:rPr>
-          <w:rFonts w:ascii="Arial" w:hAnsi="Arial" w:cs="Arial"/>
-          <w:sz w:val="24"/>
-          <w:szCs w:val="24"/>
-          <w:lang w:val="en-US"/>
-        </w:rPr>
-      </w:pPr>
-      <w:r>
-        <w:rPr>
-          <w:rFonts w:ascii="Arial" w:hAnsi="Arial" w:cs="Arial"/>
-          <w:sz w:val="24"/>
-          <w:szCs w:val="24"/>
-          <w:lang w:val="en-US"/>
-        </w:rPr>
-        <w:t xml:space="preserve">                    </w:t>
-      </w:r>
-      <w:proofErr w:type="spellStart"/>
-      <w:proofErr w:type="gramStart"/>
-      <w:r>
-        <w:rPr>
-          <w:rFonts w:ascii="Arial" w:hAnsi="Arial" w:cs="Arial"/>
-          <w:sz w:val="24"/>
-          <w:szCs w:val="24"/>
-          <w:lang w:val="en-US"/>
-        </w:rPr>
-        <w:t>q.push</w:t>
-      </w:r>
-      <w:proofErr w:type="spellEnd"/>
-      <w:proofErr w:type="gramEnd"/>
-      <w:r>
-        <w:rPr>
-          <w:rFonts w:ascii="Arial" w:hAnsi="Arial" w:cs="Arial"/>
-          <w:sz w:val="24"/>
-          <w:szCs w:val="24"/>
-          <w:lang w:val="en-US"/>
-        </w:rPr>
-        <w:t>(n);</w:t>
-      </w:r>
-    </w:p>
-    <w:p>
-      <w:pPr>
-        <w:rPr>
-          <w:rFonts w:ascii="Arial" w:hAnsi="Arial" w:cs="Arial"/>
-          <w:sz w:val="24"/>
-          <w:szCs w:val="24"/>
-          <w:lang w:val="en-US"/>
-        </w:rPr>
-      </w:pPr>
-      <w:r>
-        <w:rPr>
-          <w:rFonts w:ascii="Arial" w:hAnsi="Arial" w:cs="Arial"/>
-          <w:sz w:val="24"/>
-          <w:szCs w:val="24"/>
-          <w:lang w:val="en-US"/>
-        </w:rPr>
-        <w:t xml:space="preserve">                    </w:t>
-      </w:r>
-      <w:proofErr w:type="spellStart"/>
-      <w:proofErr w:type="gramStart"/>
-      <w:r>
-        <w:rPr>
-          <w:rFonts w:ascii="Arial" w:hAnsi="Arial" w:cs="Arial"/>
-          <w:sz w:val="24"/>
-          <w:szCs w:val="24"/>
-          <w:lang w:val="en-US"/>
-        </w:rPr>
-        <w:t>q.push</w:t>
-      </w:r>
-      <w:proofErr w:type="spellEnd"/>
-      <w:proofErr w:type="gramEnd"/>
-      <w:r>
-        <w:rPr>
-          <w:rFonts w:ascii="Arial" w:hAnsi="Arial" w:cs="Arial"/>
-          <w:sz w:val="24"/>
-          <w:szCs w:val="24"/>
-          <w:lang w:val="en-US"/>
-        </w:rPr>
-        <w:t>(n);</w:t>
+        <w:t xml:space="preserve">            else{</w:t>
+      </w:r>
+    </w:p>
+    <w:p>
+      <w:pPr>
+        <w:rPr>
+          <w:rFonts w:ascii="Arial" w:hAnsi="Arial" w:cs="Arial"/>
+          <w:sz w:val="24"/>
+          <w:szCs w:val="24"/>
+          <w:lang w:val="en-US"/>
+        </w:rPr>
+      </w:pPr>
+      <w:r>
+        <w:rPr>
+          <w:rFonts w:ascii="Arial" w:hAnsi="Arial" w:cs="Arial"/>
+          <w:sz w:val="24"/>
+          <w:szCs w:val="24"/>
+          <w:lang w:val="en-US"/>
+        </w:rPr>
+        <w:t xml:space="preserve">                getline(ss, word, del);</w:t>
+      </w:r>
+    </w:p>
+    <w:p>
+      <w:pPr>
+        <w:rPr>
+          <w:rFonts w:ascii="Arial" w:hAnsi="Arial" w:cs="Arial"/>
+          <w:sz w:val="24"/>
+          <w:szCs w:val="24"/>
+          <w:lang w:val="en-US"/>
+        </w:rPr>
+      </w:pPr>
+      <w:r>
+        <w:rPr>
+          <w:rFonts w:ascii="Arial" w:hAnsi="Arial" w:cs="Arial"/>
+          <w:sz w:val="24"/>
+          <w:szCs w:val="24"/>
+          <w:lang w:val="en-US"/>
+        </w:rPr>
+        <w:t xml:space="preserve">                TreeNode *node1 = q.front();</w:t>
+      </w:r>
+    </w:p>
+    <w:p>
+      <w:pPr>
+        <w:rPr>
+          <w:rFonts w:ascii="Arial" w:hAnsi="Arial" w:cs="Arial"/>
+          <w:sz w:val="24"/>
+          <w:szCs w:val="24"/>
+          <w:lang w:val="en-US"/>
+        </w:rPr>
+      </w:pPr>
+      <w:r>
+        <w:rPr>
+          <w:rFonts w:ascii="Arial" w:hAnsi="Arial" w:cs="Arial"/>
+          <w:sz w:val="24"/>
+          <w:szCs w:val="24"/>
+          <w:lang w:val="en-US"/>
+        </w:rPr>
+        <w:t xml:space="preserve">                q.pop();</w:t>
+      </w:r>
+    </w:p>
+    <w:p>
+      <w:pPr>
+        <w:rPr>
+          <w:rFonts w:ascii="Arial" w:hAnsi="Arial" w:cs="Arial"/>
+          <w:sz w:val="24"/>
+          <w:szCs w:val="24"/>
+          <w:lang w:val="en-US"/>
+        </w:rPr>
+      </w:pPr>
+      <w:r>
+        <w:rPr>
+          <w:rFonts w:ascii="Arial" w:hAnsi="Arial" w:cs="Arial"/>
+          <w:sz w:val="24"/>
+          <w:szCs w:val="24"/>
+          <w:lang w:val="en-US"/>
+        </w:rPr>
+        <w:t xml:space="preserve">                if(word != "n") {</w:t>
+      </w:r>
+    </w:p>
+    <w:p>
+      <w:pPr>
+        <w:rPr>
+          <w:rFonts w:ascii="Arial" w:hAnsi="Arial" w:cs="Arial"/>
+          <w:sz w:val="24"/>
+          <w:szCs w:val="24"/>
+          <w:lang w:val="en-US"/>
+        </w:rPr>
+      </w:pPr>
+      <w:r>
+        <w:rPr>
+          <w:rFonts w:ascii="Arial" w:hAnsi="Arial" w:cs="Arial"/>
+          <w:sz w:val="24"/>
+          <w:szCs w:val="24"/>
+          <w:lang w:val="en-US"/>
+        </w:rPr>
+        <w:t xml:space="preserve">                    TreeNode *n = new TreeNode(stoi(word));</w:t>
+      </w:r>
+    </w:p>
+    <w:p>
+      <w:pPr>
+        <w:rPr>
+          <w:rFonts w:ascii="Arial" w:hAnsi="Arial" w:cs="Arial"/>
+          <w:sz w:val="24"/>
+          <w:szCs w:val="24"/>
+          <w:lang w:val="en-US"/>
+        </w:rPr>
+      </w:pPr>
+      <w:r>
+        <w:rPr>
+          <w:rFonts w:ascii="Arial" w:hAnsi="Arial" w:cs="Arial"/>
+          <w:sz w:val="24"/>
+          <w:szCs w:val="24"/>
+          <w:lang w:val="en-US"/>
+        </w:rPr>
+        <w:t xml:space="preserve">                    node1-&gt;left =  n;</w:t>
+      </w:r>
+    </w:p>
+    <w:p>
+      <w:pPr>
+        <w:rPr>
+          <w:rFonts w:ascii="Arial" w:hAnsi="Arial" w:cs="Arial"/>
+          <w:sz w:val="24"/>
+          <w:szCs w:val="24"/>
+          <w:lang w:val="en-US"/>
+        </w:rPr>
+      </w:pPr>
+      <w:r>
+        <w:rPr>
+          <w:rFonts w:ascii="Arial" w:hAnsi="Arial" w:cs="Arial"/>
+          <w:sz w:val="24"/>
+          <w:szCs w:val="24"/>
+          <w:lang w:val="en-US"/>
+        </w:rPr>
+        <w:t xml:space="preserve">                    q.push(n);</w:t>
+      </w:r>
+    </w:p>
+    <w:p>
+      <w:pPr>
+        <w:rPr>
+          <w:rFonts w:ascii="Arial" w:hAnsi="Arial" w:cs="Arial"/>
+          <w:sz w:val="24"/>
+          <w:szCs w:val="24"/>
+          <w:lang w:val="en-US"/>
+        </w:rPr>
+      </w:pPr>
+      <w:r>
+        <w:rPr>
+          <w:rFonts w:ascii="Arial" w:hAnsi="Arial" w:cs="Arial"/>
+          <w:sz w:val="24"/>
+          <w:szCs w:val="24"/>
+          <w:lang w:val="en-US"/>
+        </w:rPr>
+        <w:t xml:space="preserve">                    q.push(n);</w:t>
       </w:r>
     </w:p>
     <w:p>
@@ -1954,188 +1079,64 @@
           <w:szCs w:val="24"/>
           <w:lang w:val="en-US"/>
         </w:rPr>
-        <w:t xml:space="preserve">                </w:t>
-      </w:r>
-      <w:proofErr w:type="spellStart"/>
-      <w:proofErr w:type="gramStart"/>
-      <w:r>
-        <w:rPr>
-          <w:rFonts w:ascii="Arial" w:hAnsi="Arial" w:cs="Arial"/>
-          <w:sz w:val="24"/>
-          <w:szCs w:val="24"/>
-          <w:lang w:val="en-US"/>
-        </w:rPr>
-        <w:t>getline</w:t>
-      </w:r>
-      <w:proofErr w:type="spellEnd"/>
-      <w:r>
-        <w:rPr>
-          <w:rFonts w:ascii="Arial" w:hAnsi="Arial" w:cs="Arial"/>
-          <w:sz w:val="24"/>
-          <w:szCs w:val="24"/>
-          <w:lang w:val="en-US"/>
-        </w:rPr>
-        <w:t>(</w:t>
-      </w:r>
-      <w:proofErr w:type="gramEnd"/>
-      <w:r>
-        <w:rPr>
-          <w:rFonts w:ascii="Arial" w:hAnsi="Arial" w:cs="Arial"/>
-          <w:sz w:val="24"/>
-          <w:szCs w:val="24"/>
-          <w:lang w:val="en-US"/>
-        </w:rPr>
-        <w:t>ss, word, del);</w:t>
-      </w:r>
-    </w:p>
-    <w:p>
-      <w:pPr>
-        <w:rPr>
-          <w:rFonts w:ascii="Arial" w:hAnsi="Arial" w:cs="Arial"/>
-          <w:sz w:val="24"/>
-          <w:szCs w:val="24"/>
-          <w:lang w:val="en-US"/>
-        </w:rPr>
-      </w:pPr>
-      <w:r>
-        <w:rPr>
-          <w:rFonts w:ascii="Arial" w:hAnsi="Arial" w:cs="Arial"/>
-          <w:sz w:val="24"/>
-          <w:szCs w:val="24"/>
-          <w:lang w:val="en-US"/>
-        </w:rPr>
-        <w:t xml:space="preserve">                </w:t>
-      </w:r>
-      <w:proofErr w:type="spellStart"/>
-      <w:r>
-        <w:rPr>
-          <w:rFonts w:ascii="Arial" w:hAnsi="Arial" w:cs="Arial"/>
-          <w:sz w:val="24"/>
-          <w:szCs w:val="24"/>
-          <w:lang w:val="en-US"/>
-        </w:rPr>
-        <w:t>TreeNode</w:t>
-      </w:r>
-      <w:proofErr w:type="spellEnd"/>
-      <w:r>
-        <w:rPr>
-          <w:rFonts w:ascii="Arial" w:hAnsi="Arial" w:cs="Arial"/>
-          <w:sz w:val="24"/>
-          <w:szCs w:val="24"/>
-          <w:lang w:val="en-US"/>
-        </w:rPr>
-        <w:t xml:space="preserve"> *node2 = </w:t>
-      </w:r>
-      <w:proofErr w:type="spellStart"/>
-      <w:proofErr w:type="gramStart"/>
-      <w:r>
-        <w:rPr>
-          <w:rFonts w:ascii="Arial" w:hAnsi="Arial" w:cs="Arial"/>
-          <w:sz w:val="24"/>
-          <w:szCs w:val="24"/>
-          <w:lang w:val="en-US"/>
-        </w:rPr>
-        <w:t>q.front</w:t>
-      </w:r>
-      <w:proofErr w:type="spellEnd"/>
-      <w:proofErr w:type="gramEnd"/>
-      <w:r>
-        <w:rPr>
-          <w:rFonts w:ascii="Arial" w:hAnsi="Arial" w:cs="Arial"/>
-          <w:sz w:val="24"/>
-          <w:szCs w:val="24"/>
-          <w:lang w:val="en-US"/>
-        </w:rPr>
-        <w:t>();</w:t>
-      </w:r>
-    </w:p>
-    <w:p>
-      <w:pPr>
-        <w:rPr>
-          <w:rFonts w:ascii="Arial" w:hAnsi="Arial" w:cs="Arial"/>
-          <w:sz w:val="24"/>
-          <w:szCs w:val="24"/>
-          <w:lang w:val="en-US"/>
-        </w:rPr>
-      </w:pPr>
-      <w:r>
-        <w:rPr>
-          <w:rFonts w:ascii="Arial" w:hAnsi="Arial" w:cs="Arial"/>
-          <w:sz w:val="24"/>
-          <w:szCs w:val="24"/>
-          <w:lang w:val="en-US"/>
-        </w:rPr>
-        <w:t xml:space="preserve">                </w:t>
-      </w:r>
-      <w:proofErr w:type="spellStart"/>
-      <w:proofErr w:type="gramStart"/>
-      <w:r>
-        <w:rPr>
-          <w:rFonts w:ascii="Arial" w:hAnsi="Arial" w:cs="Arial"/>
-          <w:sz w:val="24"/>
-          <w:szCs w:val="24"/>
-          <w:lang w:val="en-US"/>
-        </w:rPr>
-        <w:t>q.pop</w:t>
-      </w:r>
-      <w:proofErr w:type="spellEnd"/>
-      <w:r>
-        <w:rPr>
-          <w:rFonts w:ascii="Arial" w:hAnsi="Arial" w:cs="Arial"/>
-          <w:sz w:val="24"/>
-          <w:szCs w:val="24"/>
-          <w:lang w:val="en-US"/>
-        </w:rPr>
-        <w:t>(</w:t>
-      </w:r>
-      <w:proofErr w:type="gramEnd"/>
-      <w:r>
-        <w:rPr>
-          <w:rFonts w:ascii="Arial" w:hAnsi="Arial" w:cs="Arial"/>
-          <w:sz w:val="24"/>
-          <w:szCs w:val="24"/>
-          <w:lang w:val="en-US"/>
-        </w:rPr>
-        <w:t>);</w:t>
-      </w:r>
-    </w:p>
-    <w:p>
-      <w:pPr>
-        <w:rPr>
-          <w:rFonts w:ascii="Arial" w:hAnsi="Arial" w:cs="Arial"/>
-          <w:sz w:val="24"/>
-          <w:szCs w:val="24"/>
-          <w:lang w:val="en-US"/>
-        </w:rPr>
-      </w:pPr>
-      <w:r>
-        <w:rPr>
-          <w:rFonts w:ascii="Arial" w:hAnsi="Arial" w:cs="Arial"/>
-          <w:sz w:val="24"/>
-          <w:szCs w:val="24"/>
-          <w:lang w:val="en-US"/>
-        </w:rPr>
-        <w:t xml:space="preserve">                </w:t>
-      </w:r>
-      <w:proofErr w:type="gramStart"/>
-      <w:r>
-        <w:rPr>
-          <w:rFonts w:ascii="Arial" w:hAnsi="Arial" w:cs="Arial"/>
-          <w:sz w:val="24"/>
-          <w:szCs w:val="24"/>
-          <w:lang w:val="en-US"/>
-        </w:rPr>
-        <w:t>if(</w:t>
-      </w:r>
-      <w:proofErr w:type="gramEnd"/>
-      <w:r>
-        <w:rPr>
-          <w:rFonts w:ascii="Arial" w:hAnsi="Arial" w:cs="Arial"/>
-          <w:sz w:val="24"/>
-          <w:szCs w:val="24"/>
-          <w:lang w:val="en-US"/>
-        </w:rPr>
-        <w:t>word != "n") {</w:t>
+        <w:t xml:space="preserve">                getline(ss, word, del);</w:t>
+      </w:r>
+    </w:p>
+    <w:p>
+      <w:pPr>
+        <w:rPr>
+          <w:rFonts w:ascii="Arial" w:hAnsi="Arial" w:cs="Arial"/>
+          <w:sz w:val="24"/>
+          <w:szCs w:val="24"/>
+          <w:lang w:val="en-US"/>
+        </w:rPr>
+      </w:pPr>
+      <w:r>
+        <w:rPr>
+          <w:rFonts w:ascii="Arial" w:hAnsi="Arial" w:cs="Arial"/>
+          <w:sz w:val="24"/>
+          <w:szCs w:val="24"/>
+          <w:lang w:val="en-US"/>
+        </w:rPr>
+        <w:t xml:space="preserve">                TreeNode *node2 = q.front();</w:t>
+      </w:r>
+    </w:p>
+    <w:p>
+      <w:pPr>
+        <w:rPr>
+          <w:rFonts w:ascii="Arial" w:hAnsi="Arial" w:cs="Arial"/>
+          <w:sz w:val="24"/>
+          <w:szCs w:val="24"/>
+          <w:lang w:val="en-US"/>
+        </w:rPr>
+      </w:pPr>
+      <w:r>
+        <w:rPr>
+          <w:rFonts w:ascii="Arial" w:hAnsi="Arial" w:cs="Arial"/>
+          <w:sz w:val="24"/>
+          <w:szCs w:val="24"/>
+          <w:lang w:val="en-US"/>
+        </w:rPr>
+        <w:t xml:space="preserve">                q.pop();</w:t>
+      </w:r>
+    </w:p>
+    <w:p>
+      <w:pPr>
+        <w:rPr>
+          <w:rFonts w:ascii="Arial" w:hAnsi="Arial" w:cs="Arial"/>
+          <w:sz w:val="24"/>
+          <w:szCs w:val="24"/>
+          <w:lang w:val="en-US"/>
+        </w:rPr>
+      </w:pPr>
+      <w:r>
+        <w:rPr>
+          <w:rFonts w:ascii="Arial" w:hAnsi="Arial" w:cs="Arial"/>
+          <w:sz w:val="24"/>
+          <w:szCs w:val="24"/>
+          <w:lang w:val="en-US"/>
+        </w:rPr>
+        <w:t xml:space="preserve">                if(word != "n") {</w:t>
       </w:r>
     </w:p>
     <w:p>
@@ -2155,188 +1156,64 @@
           <w:lang w:val="en-US"/>
         </w:rPr>
         <w:lastRenderedPageBreak/>
-        <w:t xml:space="preserve">                    </w:t>
-      </w:r>
-      <w:proofErr w:type="spellStart"/>
-      <w:r>
-        <w:rPr>
-          <w:rFonts w:ascii="Arial" w:hAnsi="Arial" w:cs="Arial"/>
-          <w:sz w:val="24"/>
-          <w:szCs w:val="24"/>
-          <w:lang w:val="en-US"/>
-        </w:rPr>
-        <w:t>TreeNode</w:t>
-      </w:r>
-      <w:proofErr w:type="spellEnd"/>
-      <w:r>
-        <w:rPr>
-          <w:rFonts w:ascii="Arial" w:hAnsi="Arial" w:cs="Arial"/>
-          <w:sz w:val="24"/>
-          <w:szCs w:val="24"/>
-          <w:lang w:val="en-US"/>
-        </w:rPr>
-        <w:t xml:space="preserve"> *n = new </w:t>
-      </w:r>
-      <w:proofErr w:type="spellStart"/>
-      <w:r>
-        <w:rPr>
-          <w:rFonts w:ascii="Arial" w:hAnsi="Arial" w:cs="Arial"/>
-          <w:sz w:val="24"/>
-          <w:szCs w:val="24"/>
-          <w:lang w:val="en-US"/>
-        </w:rPr>
-        <w:t>TreeNode</w:t>
-      </w:r>
-      <w:proofErr w:type="spellEnd"/>
-      <w:r>
-        <w:rPr>
-          <w:rFonts w:ascii="Arial" w:hAnsi="Arial" w:cs="Arial"/>
-          <w:sz w:val="24"/>
-          <w:szCs w:val="24"/>
-          <w:lang w:val="en-US"/>
-        </w:rPr>
-        <w:t>(</w:t>
-      </w:r>
-      <w:proofErr w:type="spellStart"/>
-      <w:r>
-        <w:rPr>
-          <w:rFonts w:ascii="Arial" w:hAnsi="Arial" w:cs="Arial"/>
-          <w:sz w:val="24"/>
-          <w:szCs w:val="24"/>
-          <w:lang w:val="en-US"/>
-        </w:rPr>
-        <w:t>stoi</w:t>
-      </w:r>
-      <w:proofErr w:type="spellEnd"/>
-      <w:r>
-        <w:rPr>
-          <w:rFonts w:ascii="Arial" w:hAnsi="Arial" w:cs="Arial"/>
-          <w:sz w:val="24"/>
-          <w:szCs w:val="24"/>
-          <w:lang w:val="en-US"/>
-        </w:rPr>
-        <w:t>(word));</w:t>
-      </w:r>
-    </w:p>
-    <w:p>
-      <w:pPr>
-        <w:rPr>
-          <w:rFonts w:ascii="Arial" w:hAnsi="Arial" w:cs="Arial"/>
-          <w:sz w:val="24"/>
-          <w:szCs w:val="24"/>
-          <w:lang w:val="en-US"/>
-        </w:rPr>
-      </w:pPr>
-      <w:r>
-        <w:rPr>
-          <w:rFonts w:ascii="Arial" w:hAnsi="Arial" w:cs="Arial"/>
-          <w:sz w:val="24"/>
-          <w:szCs w:val="24"/>
-          <w:lang w:val="en-US"/>
-        </w:rPr>
-        <w:t xml:space="preserve">                    node2-&gt;right </w:t>
-      </w:r>
-      <w:proofErr w:type="gramStart"/>
-      <w:r>
-        <w:rPr>
-          <w:rFonts w:ascii="Arial" w:hAnsi="Arial" w:cs="Arial"/>
-          <w:sz w:val="24"/>
-          <w:szCs w:val="24"/>
-          <w:lang w:val="en-US"/>
-        </w:rPr>
-        <w:t>=  n</w:t>
-      </w:r>
-      <w:proofErr w:type="gramEnd"/>
-      <w:r>
-        <w:rPr>
-          <w:rFonts w:ascii="Arial" w:hAnsi="Arial" w:cs="Arial"/>
-          <w:sz w:val="24"/>
-          <w:szCs w:val="24"/>
-          <w:lang w:val="en-US"/>
-        </w:rPr>
-        <w:t>;</w:t>
-      </w:r>
-    </w:p>
-    <w:p>
-      <w:pPr>
-        <w:rPr>
-          <w:rFonts w:ascii="Arial" w:hAnsi="Arial" w:cs="Arial"/>
-          <w:sz w:val="24"/>
-          <w:szCs w:val="24"/>
-          <w:lang w:val="en-US"/>
-        </w:rPr>
-      </w:pPr>
-      <w:r>
-        <w:rPr>
-          <w:rFonts w:ascii="Arial" w:hAnsi="Arial" w:cs="Arial"/>
-          <w:sz w:val="24"/>
-          <w:szCs w:val="24"/>
-          <w:lang w:val="en-US"/>
-        </w:rPr>
-        <w:t xml:space="preserve">                    </w:t>
-      </w:r>
-      <w:proofErr w:type="spellStart"/>
-      <w:proofErr w:type="gramStart"/>
-      <w:r>
-        <w:rPr>
-          <w:rFonts w:ascii="Arial" w:hAnsi="Arial" w:cs="Arial"/>
-          <w:sz w:val="24"/>
-          <w:szCs w:val="24"/>
-          <w:lang w:val="en-US"/>
-        </w:rPr>
-        <w:t>q.push</w:t>
-      </w:r>
-      <w:proofErr w:type="spellEnd"/>
-      <w:proofErr w:type="gramEnd"/>
-      <w:r>
-        <w:rPr>
-          <w:rFonts w:ascii="Arial" w:hAnsi="Arial" w:cs="Arial"/>
-          <w:sz w:val="24"/>
-          <w:szCs w:val="24"/>
-          <w:lang w:val="en-US"/>
-        </w:rPr>
-        <w:t>(n);</w:t>
-      </w:r>
-    </w:p>
-    <w:p>
-      <w:pPr>
-        <w:rPr>
-          <w:rFonts w:ascii="Arial" w:hAnsi="Arial" w:cs="Arial"/>
-          <w:sz w:val="24"/>
-          <w:szCs w:val="24"/>
-          <w:lang w:val="en-US"/>
-        </w:rPr>
-      </w:pPr>
-      <w:r>
-        <w:rPr>
-          <w:rFonts w:ascii="Arial" w:hAnsi="Arial" w:cs="Arial"/>
-          <w:sz w:val="24"/>
-          <w:szCs w:val="24"/>
-          <w:lang w:val="en-US"/>
-        </w:rPr>
-        <w:t xml:space="preserve">                    </w:t>
-      </w:r>
-      <w:proofErr w:type="spellStart"/>
-      <w:proofErr w:type="gramStart"/>
-      <w:r>
-        <w:rPr>
-          <w:rFonts w:ascii="Arial" w:hAnsi="Arial" w:cs="Arial"/>
-          <w:sz w:val="24"/>
-          <w:szCs w:val="24"/>
-          <w:lang w:val="en-US"/>
-        </w:rPr>
-        <w:t>q.push</w:t>
-      </w:r>
-      <w:proofErr w:type="spellEnd"/>
-      <w:proofErr w:type="gramEnd"/>
-      <w:r>
-        <w:rPr>
-          <w:rFonts w:ascii="Arial" w:hAnsi="Arial" w:cs="Arial"/>
-          <w:sz w:val="24"/>
-          <w:szCs w:val="24"/>
-          <w:lang w:val="en-US"/>
-        </w:rPr>
-        <w:t>(n);</w:t>
+        <w:t xml:space="preserve">                    TreeNode *n = new TreeNode(stoi(word));</w:t>
+      </w:r>
+    </w:p>
+    <w:p>
+      <w:pPr>
+        <w:rPr>
+          <w:rFonts w:ascii="Arial" w:hAnsi="Arial" w:cs="Arial"/>
+          <w:sz w:val="24"/>
+          <w:szCs w:val="24"/>
+          <w:lang w:val="en-US"/>
+        </w:rPr>
+      </w:pPr>
+      <w:r>
+        <w:rPr>
+          <w:rFonts w:ascii="Arial" w:hAnsi="Arial" w:cs="Arial"/>
+          <w:sz w:val="24"/>
+          <w:szCs w:val="24"/>
+          <w:lang w:val="en-US"/>
+        </w:rPr>
+        <w:t xml:space="preserve">                    node2-&gt;right =  n;</w:t>
+      </w:r>
+    </w:p>
+    <w:p>
+      <w:pPr>
+        <w:rPr>
+          <w:rFonts w:ascii="Arial" w:hAnsi="Arial" w:cs="Arial"/>
+          <w:sz w:val="24"/>
+          <w:szCs w:val="24"/>
+          <w:lang w:val="en-US"/>
+        </w:rPr>
+      </w:pPr>
+      <w:r>
+        <w:rPr>
+          <w:rFonts w:ascii="Arial" w:hAnsi="Arial" w:cs="Arial"/>
+          <w:sz w:val="24"/>
+          <w:szCs w:val="24"/>
+          <w:lang w:val="en-US"/>
+        </w:rPr>
+        <w:t xml:space="preserve">                    q.push(n);</w:t>
+      </w:r>
+    </w:p>
+    <w:p>
+      <w:pPr>
+        <w:rPr>
+          <w:rFonts w:ascii="Arial" w:hAnsi="Arial" w:cs="Arial"/>
+          <w:sz w:val="24"/>
+          <w:szCs w:val="24"/>
+          <w:lang w:val="en-US"/>
+        </w:rPr>
+      </w:pPr>
+      <w:r>
+        <w:rPr>
+          <w:rFonts w:ascii="Arial" w:hAnsi="Arial" w:cs="Arial"/>
+          <w:sz w:val="24"/>
+          <w:szCs w:val="24"/>
+          <w:lang w:val="en-US"/>
+        </w:rPr>
+        <w:t xml:space="preserve">                    q.push(n);</w:t>
       </w:r>
     </w:p>
     <w:p>
@@ -2543,7 +1420,6 @@
           <w:lang w:val="en-US"/>
         </w:rPr>
       </w:pPr>
-      <w:proofErr w:type="spellStart"/>
       <w:r>
         <w:rPr>
           <w:rFonts w:ascii="Arial" w:hAnsi="Arial" w:cs="Arial"/>
@@ -2554,7 +1430,6 @@
         </w:rPr>
         <w:t>stringstream</w:t>
       </w:r>
-      <w:proofErr w:type="spellEnd"/>
       <w:r>
         <w:rPr>
           <w:rFonts w:ascii="Arial" w:hAnsi="Arial" w:cs="Arial"/>
@@ -2619,19 +1494,8 @@
           <w:szCs w:val="24"/>
           <w:lang w:val="en-US"/>
         </w:rPr>
-        <w:t>while</w:t>
-      </w:r>
-      <w:proofErr w:type="gramStart"/>
-      <w:r>
-        <w:rPr>
-          <w:rFonts w:ascii="Arial" w:hAnsi="Arial" w:cs="Arial"/>
-          <w:sz w:val="24"/>
-          <w:szCs w:val="24"/>
-          <w:lang w:val="en-US"/>
-        </w:rPr>
-        <w:t>(!</w:t>
-      </w:r>
-      <w:proofErr w:type="spellStart"/>
+        <w:t>while(!</w:t>
+      </w:r>
       <w:r>
         <w:rPr>
           <w:rFonts w:ascii="Arial" w:hAnsi="Arial" w:cs="Arial"/>
@@ -2642,8 +1506,6 @@
         </w:rPr>
         <w:t>ss.eof</w:t>
       </w:r>
-      <w:proofErr w:type="spellEnd"/>
-      <w:proofErr w:type="gramEnd"/>
       <w:r>
         <w:rPr>
           <w:rFonts w:ascii="Arial" w:hAnsi="Arial" w:cs="Arial"/>
@@ -2672,8 +1534,6 @@
         </w:rPr>
         <w:tab/>
       </w:r>
-      <w:proofErr w:type="spellStart"/>
-      <w:proofErr w:type="gramStart"/>
       <w:r>
         <w:rPr>
           <w:rFonts w:ascii="Arial" w:hAnsi="Arial" w:cs="Arial"/>
@@ -2684,25 +1544,14 @@
         </w:rPr>
         <w:t>getline</w:t>
       </w:r>
-      <w:proofErr w:type="spellEnd"/>
-      <w:r>
-        <w:rPr>
-          <w:rFonts w:ascii="Arial" w:hAnsi="Arial" w:cs="Arial"/>
-          <w:sz w:val="24"/>
-          <w:szCs w:val="24"/>
-          <w:lang w:val="en-US"/>
-        </w:rPr>
-        <w:t>(</w:t>
-      </w:r>
-      <w:proofErr w:type="gramEnd"/>
-      <w:r>
-        <w:rPr>
-          <w:rFonts w:ascii="Arial" w:hAnsi="Arial" w:cs="Arial"/>
-          <w:sz w:val="24"/>
-          <w:szCs w:val="24"/>
-          <w:lang w:val="en-US"/>
-        </w:rPr>
-        <w:t>ss, word, del);</w:t>
+      <w:r>
+        <w:rPr>
+          <w:rFonts w:ascii="Arial" w:hAnsi="Arial" w:cs="Arial"/>
+          <w:sz w:val="24"/>
+          <w:szCs w:val="24"/>
+          <w:lang w:val="en-US"/>
+        </w:rPr>
+        <w:t>(ss, word, del);</w:t>
       </w:r>
     </w:p>
     <w:p>
@@ -2723,6 +1572,791 @@
         </w:rPr>
         <w:t>}</w:t>
       </w:r>
+    </w:p>
+    <w:p>
+      <w:pPr>
+        <w:pBdr>
+          <w:bottom w:val="single" w:sz="6" w:space="1" w:color="auto"/>
+        </w:pBdr>
+        <w:rPr>
+          <w:rFonts w:ascii="Arial" w:hAnsi="Arial" w:cs="Arial"/>
+          <w:sz w:val="24"/>
+          <w:szCs w:val="24"/>
+          <w:lang w:val="en-US"/>
+        </w:rPr>
+      </w:pPr>
+    </w:p>
+    <w:p>
+      <w:pPr>
+        <w:rPr>
+          <w:rFonts w:ascii="Arial" w:hAnsi="Arial" w:cs="Arial"/>
+          <w:sz w:val="24"/>
+          <w:szCs w:val="24"/>
+          <w:lang w:val="en-US"/>
+        </w:rPr>
+      </w:pPr>
+    </w:p>
+    <w:p>
+      <w:pPr>
+        <w:pStyle w:val="Heading1"/>
+        <w:rPr>
+          <w:b/>
+          <w:bCs/>
+          <w:sz w:val="36"/>
+          <w:szCs w:val="36"/>
+          <w:lang w:val="en-US"/>
+        </w:rPr>
+      </w:pPr>
+      <w:r>
+        <w:rPr>
+          <w:b/>
+          <w:bCs/>
+          <w:sz w:val="36"/>
+          <w:szCs w:val="36"/>
+          <w:lang w:val="en-US"/>
+        </w:rPr>
+        <w:t>Max Path Sum</w:t>
+      </w:r>
+    </w:p>
+    <w:p>
+      <w:pPr>
+        <w:rPr>
+          <w:lang w:val="en-US"/>
+        </w:rPr>
+      </w:pPr>
+    </w:p>
+    <w:p>
+      <w:pPr>
+        <w:jc w:val="center"/>
+        <w:rPr>
+          <w:lang w:val="en-US"/>
+        </w:rPr>
+      </w:pPr>
+      <w:r>
+        <w:rPr>
+          <w:lang w:val="en-US"/>
+        </w:rPr>
+        <w:drawing>
+          <wp:inline distT="0" distB="0" distL="0" distR="0" wp14:anchorId="5BB2E395" wp14:editId="156997CF">
+            <wp:extent cx="2047661" cy="1988820"/>
+            <wp:effectExtent l="0" t="0" r="0" b="0"/>
+            <wp:docPr id="1" name="Picture 1"/>
+            <wp:cNvGraphicFramePr>
+              <a:graphicFrameLocks xmlns:a="http://schemas.openxmlformats.org/drawingml/2006/main" noChangeAspect="1"/>
+            </wp:cNvGraphicFramePr>
+            <a:graphic xmlns:a="http://schemas.openxmlformats.org/drawingml/2006/main">
+              <a:graphicData uri="http://schemas.openxmlformats.org/drawingml/2006/picture">
+                <pic:pic xmlns:pic="http://schemas.openxmlformats.org/drawingml/2006/picture">
+                  <pic:nvPicPr>
+                    <pic:cNvPr id="1" name=""/>
+                    <pic:cNvPicPr/>
+                  </pic:nvPicPr>
+                  <pic:blipFill>
+                    <a:blip r:embed="rId6"/>
+                    <a:stretch>
+                      <a:fillRect/>
+                    </a:stretch>
+                  </pic:blipFill>
+                  <pic:spPr>
+                    <a:xfrm>
+                      <a:off x="0" y="0"/>
+                      <a:ext cx="2052502" cy="1993522"/>
+                    </a:xfrm>
+                    <a:prstGeom prst="rect">
+                      <a:avLst/>
+                    </a:prstGeom>
+                  </pic:spPr>
+                </pic:pic>
+              </a:graphicData>
+            </a:graphic>
+          </wp:inline>
+        </w:drawing>
+      </w:r>
+    </w:p>
+    <w:p>
+      <w:pPr>
+        <w:jc w:val="center"/>
+        <w:rPr>
+          <w:lang w:val="en-US"/>
+        </w:rPr>
+      </w:pPr>
+    </w:p>
+    <w:p>
+      <w:pPr>
+        <w:rPr>
+          <w:rFonts w:ascii="Arial" w:hAnsi="Arial" w:cs="Arial"/>
+          <w:sz w:val="24"/>
+          <w:szCs w:val="24"/>
+          <w:lang w:val="en-US"/>
+        </w:rPr>
+      </w:pPr>
+      <w:r>
+        <w:rPr>
+          <w:rFonts w:ascii="Arial" w:hAnsi="Arial" w:cs="Arial"/>
+          <w:sz w:val="24"/>
+          <w:szCs w:val="24"/>
+          <w:lang w:val="en-US"/>
+        </w:rPr>
+        <w:lastRenderedPageBreak/>
+        <w:t>In the longest path sum, values are : [6, 9, -3, 2, 2]</w:t>
+      </w:r>
+    </w:p>
+    <w:p>
+      <w:pPr>
+        <w:rPr>
+          <w:rFonts w:ascii="Arial" w:hAnsi="Arial" w:cs="Arial"/>
+          <w:sz w:val="24"/>
+          <w:szCs w:val="24"/>
+          <w:lang w:val="en-US"/>
+        </w:rPr>
+      </w:pPr>
+    </w:p>
+    <w:p>
+      <w:pPr>
+        <w:jc w:val="center"/>
+        <w:rPr>
+          <w:rFonts w:ascii="Arial" w:hAnsi="Arial" w:cs="Arial"/>
+          <w:sz w:val="24"/>
+          <w:szCs w:val="24"/>
+          <w:lang w:val="en-US"/>
+        </w:rPr>
+      </w:pPr>
+      <w:r>
+        <w:rPr>
+          <w:noProof/>
+        </w:rPr>
+        <w:drawing>
+          <wp:inline distT="0" distB="0" distL="0" distR="0" wp14:anchorId="514A32E2" wp14:editId="216DE22E">
+            <wp:extent cx="4107180" cy="2880360"/>
+            <wp:effectExtent l="0" t="0" r="0" b="0"/>
+            <wp:docPr id="2" name="Picture 2"/>
+            <wp:cNvGraphicFramePr>
+              <a:graphicFrameLocks xmlns:a="http://schemas.openxmlformats.org/drawingml/2006/main" noChangeAspect="1"/>
+            </wp:cNvGraphicFramePr>
+            <a:graphic xmlns:a="http://schemas.openxmlformats.org/drawingml/2006/main">
+              <a:graphicData uri="http://schemas.openxmlformats.org/drawingml/2006/picture">
+                <pic:pic xmlns:pic="http://schemas.openxmlformats.org/drawingml/2006/picture">
+                  <pic:nvPicPr>
+                    <pic:cNvPr id="0" name="Picture 1"/>
+                    <pic:cNvPicPr>
+                      <a:picLocks noChangeAspect="1" noChangeArrowheads="1"/>
+                    </pic:cNvPicPr>
+                  </pic:nvPicPr>
+                  <pic:blipFill>
+                    <a:blip r:embed="rId7">
+                      <a:extLst>
+                        <a:ext uri="{28A0092B-C50C-407E-A947-70E740481C1C}">
+                          <a14:useLocalDpi xmlns:a14="http://schemas.microsoft.com/office/drawing/2010/main" val="0"/>
+                        </a:ext>
+                      </a:extLst>
+                    </a:blip>
+                    <a:srcRect/>
+                    <a:stretch>
+                      <a:fillRect/>
+                    </a:stretch>
+                  </pic:blipFill>
+                  <pic:spPr bwMode="auto">
+                    <a:xfrm>
+                      <a:off x="0" y="0"/>
+                      <a:ext cx="4107180" cy="2880360"/>
+                    </a:xfrm>
+                    <a:prstGeom prst="rect">
+                      <a:avLst/>
+                    </a:prstGeom>
+                    <a:noFill/>
+                    <a:ln>
+                      <a:noFill/>
+                    </a:ln>
+                  </pic:spPr>
+                </pic:pic>
+              </a:graphicData>
+            </a:graphic>
+          </wp:inline>
+        </w:drawing>
+      </w:r>
+    </w:p>
+    <w:p>
+      <w:pPr>
+        <w:rPr>
+          <w:rFonts w:ascii="Arial" w:hAnsi="Arial" w:cs="Arial"/>
+          <w:sz w:val="24"/>
+          <w:szCs w:val="24"/>
+          <w:lang w:val="en-US"/>
+        </w:rPr>
+      </w:pPr>
+      <w:r>
+        <w:rPr>
+          <w:rFonts w:ascii="Arial" w:hAnsi="Arial" w:cs="Arial"/>
+          <w:sz w:val="24"/>
+          <w:szCs w:val="24"/>
+          <w:lang w:val="en-US"/>
+        </w:rPr>
+        <w:t>Longest path sum values are : [15, 20, 7]</w:t>
+      </w:r>
+    </w:p>
+    <w:p>
+      <w:pPr>
+        <w:rPr>
+          <w:rFonts w:ascii="Arial" w:hAnsi="Arial" w:cs="Arial"/>
+          <w:sz w:val="24"/>
+          <w:szCs w:val="24"/>
+          <w:lang w:val="en-US"/>
+        </w:rPr>
+      </w:pPr>
+    </w:p>
+    <w:p>
+      <w:pPr>
+        <w:rPr>
+          <w:rFonts w:ascii="Arial" w:hAnsi="Arial" w:cs="Arial"/>
+          <w:sz w:val="24"/>
+          <w:szCs w:val="24"/>
+          <w:lang w:val="en-US"/>
+        </w:rPr>
+      </w:pPr>
+      <w:r>
+        <w:rPr>
+          <w:rFonts w:ascii="Arial" w:hAnsi="Arial" w:cs="Arial"/>
+          <w:sz w:val="24"/>
+          <w:szCs w:val="24"/>
+          <w:lang w:val="en-US"/>
+        </w:rPr>
+        <w:t>class Solution {</w:t>
+      </w:r>
+    </w:p>
+    <w:p>
+      <w:pPr>
+        <w:rPr>
+          <w:rFonts w:ascii="Arial" w:hAnsi="Arial" w:cs="Arial"/>
+          <w:sz w:val="24"/>
+          <w:szCs w:val="24"/>
+          <w:lang w:val="en-US"/>
+        </w:rPr>
+      </w:pPr>
+      <w:r>
+        <w:rPr>
+          <w:rFonts w:ascii="Arial" w:hAnsi="Arial" w:cs="Arial"/>
+          <w:sz w:val="24"/>
+          <w:szCs w:val="24"/>
+          <w:lang w:val="en-US"/>
+        </w:rPr>
+        <w:t xml:space="preserve">    int $maxPathSum = INT_MIN;</w:t>
+      </w:r>
+    </w:p>
+    <w:p>
+      <w:pPr>
+        <w:rPr>
+          <w:rFonts w:ascii="Arial" w:hAnsi="Arial" w:cs="Arial"/>
+          <w:sz w:val="24"/>
+          <w:szCs w:val="24"/>
+          <w:lang w:val="en-US"/>
+        </w:rPr>
+      </w:pPr>
+      <w:r>
+        <w:rPr>
+          <w:rFonts w:ascii="Arial" w:hAnsi="Arial" w:cs="Arial"/>
+          <w:sz w:val="24"/>
+          <w:szCs w:val="24"/>
+          <w:lang w:val="en-US"/>
+        </w:rPr>
+        <w:t xml:space="preserve">    int recFunc(TreeNode *node) {</w:t>
+      </w:r>
+    </w:p>
+    <w:p>
+      <w:pPr>
+        <w:rPr>
+          <w:rFonts w:ascii="Arial" w:hAnsi="Arial" w:cs="Arial"/>
+          <w:sz w:val="24"/>
+          <w:szCs w:val="24"/>
+          <w:lang w:val="en-US"/>
+        </w:rPr>
+      </w:pPr>
+      <w:r>
+        <w:rPr>
+          <w:rFonts w:ascii="Arial" w:hAnsi="Arial" w:cs="Arial"/>
+          <w:sz w:val="24"/>
+          <w:szCs w:val="24"/>
+          <w:lang w:val="en-US"/>
+        </w:rPr>
+        <w:t xml:space="preserve">        if(!node) return 0;</w:t>
+      </w:r>
+    </w:p>
+    <w:p>
+      <w:pPr>
+        <w:rPr>
+          <w:rFonts w:ascii="Arial" w:hAnsi="Arial" w:cs="Arial"/>
+          <w:sz w:val="24"/>
+          <w:szCs w:val="24"/>
+          <w:lang w:val="en-US"/>
+        </w:rPr>
+      </w:pPr>
+      <w:r>
+        <w:rPr>
+          <w:rFonts w:ascii="Arial" w:hAnsi="Arial" w:cs="Arial"/>
+          <w:sz w:val="24"/>
+          <w:szCs w:val="24"/>
+          <w:lang w:val="en-US"/>
+        </w:rPr>
+        <w:t xml:space="preserve">        int leftTreeMaxSum = recFunc(node-&gt;left);</w:t>
+      </w:r>
+    </w:p>
+    <w:p>
+      <w:pPr>
+        <w:rPr>
+          <w:rFonts w:ascii="Arial" w:hAnsi="Arial" w:cs="Arial"/>
+          <w:sz w:val="24"/>
+          <w:szCs w:val="24"/>
+          <w:lang w:val="en-US"/>
+        </w:rPr>
+      </w:pPr>
+      <w:r>
+        <w:rPr>
+          <w:rFonts w:ascii="Arial" w:hAnsi="Arial" w:cs="Arial"/>
+          <w:sz w:val="24"/>
+          <w:szCs w:val="24"/>
+          <w:lang w:val="en-US"/>
+        </w:rPr>
+        <w:t xml:space="preserve">        if(leftTreeMaxSum &lt; 0) leftTreeMaxSum = 0;</w:t>
+      </w:r>
+    </w:p>
+    <w:p>
+      <w:pPr>
+        <w:rPr>
+          <w:rFonts w:ascii="Arial" w:hAnsi="Arial" w:cs="Arial"/>
+          <w:sz w:val="24"/>
+          <w:szCs w:val="24"/>
+          <w:lang w:val="en-US"/>
+        </w:rPr>
+      </w:pPr>
+    </w:p>
+    <w:p>
+      <w:pPr>
+        <w:rPr>
+          <w:rFonts w:ascii="Arial" w:hAnsi="Arial" w:cs="Arial"/>
+          <w:sz w:val="24"/>
+          <w:szCs w:val="24"/>
+          <w:lang w:val="en-US"/>
+        </w:rPr>
+      </w:pPr>
+      <w:r>
+        <w:rPr>
+          <w:rFonts w:ascii="Arial" w:hAnsi="Arial" w:cs="Arial"/>
+          <w:sz w:val="24"/>
+          <w:szCs w:val="24"/>
+          <w:lang w:val="en-US"/>
+        </w:rPr>
+        <w:t xml:space="preserve">        int rightTreeMaxSum = recFunc(node-&gt;right);</w:t>
+      </w:r>
+    </w:p>
+    <w:p>
+      <w:pPr>
+        <w:rPr>
+          <w:rFonts w:ascii="Arial" w:hAnsi="Arial" w:cs="Arial"/>
+          <w:sz w:val="24"/>
+          <w:szCs w:val="24"/>
+          <w:lang w:val="en-US"/>
+        </w:rPr>
+      </w:pPr>
+      <w:r>
+        <w:rPr>
+          <w:rFonts w:ascii="Arial" w:hAnsi="Arial" w:cs="Arial"/>
+          <w:sz w:val="24"/>
+          <w:szCs w:val="24"/>
+          <w:lang w:val="en-US"/>
+        </w:rPr>
+        <w:t xml:space="preserve">        if(rightTreeMaxSum &lt; 0) rightTreeMaxSum = 0;</w:t>
+      </w:r>
+    </w:p>
+    <w:p>
+      <w:pPr>
+        <w:rPr>
+          <w:rFonts w:ascii="Arial" w:hAnsi="Arial" w:cs="Arial"/>
+          <w:sz w:val="24"/>
+          <w:szCs w:val="24"/>
+          <w:lang w:val="en-US"/>
+        </w:rPr>
+      </w:pPr>
+    </w:p>
+    <w:p>
+      <w:pPr>
+        <w:rPr>
+          <w:rFonts w:ascii="Arial" w:hAnsi="Arial" w:cs="Arial"/>
+          <w:sz w:val="24"/>
+          <w:szCs w:val="24"/>
+          <w:lang w:val="en-US"/>
+        </w:rPr>
+      </w:pPr>
+      <w:r>
+        <w:rPr>
+          <w:rFonts w:ascii="Arial" w:hAnsi="Arial" w:cs="Arial"/>
+          <w:sz w:val="24"/>
+          <w:szCs w:val="24"/>
+          <w:lang w:val="en-US"/>
+        </w:rPr>
+        <w:t xml:space="preserve">        int s = node-&gt;val + leftTreeMaxSum + rightTreeMaxSum;</w:t>
+      </w:r>
+    </w:p>
+    <w:p>
+      <w:pPr>
+        <w:rPr>
+          <w:rFonts w:ascii="Arial" w:hAnsi="Arial" w:cs="Arial"/>
+          <w:sz w:val="24"/>
+          <w:szCs w:val="24"/>
+          <w:lang w:val="en-US"/>
+        </w:rPr>
+      </w:pPr>
+      <w:r>
+        <w:rPr>
+          <w:rFonts w:ascii="Arial" w:hAnsi="Arial" w:cs="Arial"/>
+          <w:sz w:val="24"/>
+          <w:szCs w:val="24"/>
+          <w:lang w:val="en-US"/>
+        </w:rPr>
+        <w:t xml:space="preserve">        $maxPathSum = max($maxPathSum, s);</w:t>
+      </w:r>
+    </w:p>
+    <w:p>
+      <w:pPr>
+        <w:rPr>
+          <w:rFonts w:ascii="Arial" w:hAnsi="Arial" w:cs="Arial"/>
+          <w:sz w:val="24"/>
+          <w:szCs w:val="24"/>
+          <w:lang w:val="en-US"/>
+        </w:rPr>
+      </w:pPr>
+      <w:r>
+        <w:rPr>
+          <w:rFonts w:ascii="Arial" w:hAnsi="Arial" w:cs="Arial"/>
+          <w:sz w:val="24"/>
+          <w:szCs w:val="24"/>
+          <w:lang w:val="en-US"/>
+        </w:rPr>
+        <w:t xml:space="preserve">        return node-&gt;val + max(leftTreeMaxSum , rightTreeMaxSum);</w:t>
+      </w:r>
+    </w:p>
+    <w:p>
+      <w:pPr>
+        <w:rPr>
+          <w:rFonts w:ascii="Arial" w:hAnsi="Arial" w:cs="Arial"/>
+          <w:sz w:val="24"/>
+          <w:szCs w:val="24"/>
+          <w:lang w:val="en-US"/>
+        </w:rPr>
+      </w:pPr>
+      <w:r>
+        <w:rPr>
+          <w:rFonts w:ascii="Arial" w:hAnsi="Arial" w:cs="Arial"/>
+          <w:sz w:val="24"/>
+          <w:szCs w:val="24"/>
+          <w:lang w:val="en-US"/>
+        </w:rPr>
+        <w:t xml:space="preserve">    }</w:t>
+      </w:r>
+    </w:p>
+    <w:p>
+      <w:pPr>
+        <w:rPr>
+          <w:rFonts w:ascii="Arial" w:hAnsi="Arial" w:cs="Arial"/>
+          <w:sz w:val="24"/>
+          <w:szCs w:val="24"/>
+          <w:lang w:val="en-US"/>
+        </w:rPr>
+      </w:pPr>
+      <w:r>
+        <w:rPr>
+          <w:rFonts w:ascii="Arial" w:hAnsi="Arial" w:cs="Arial"/>
+          <w:sz w:val="24"/>
+          <w:szCs w:val="24"/>
+          <w:lang w:val="en-US"/>
+        </w:rPr>
+        <w:t>public:</w:t>
+      </w:r>
+    </w:p>
+    <w:p>
+      <w:pPr>
+        <w:rPr>
+          <w:rFonts w:ascii="Arial" w:hAnsi="Arial" w:cs="Arial"/>
+          <w:sz w:val="24"/>
+          <w:szCs w:val="24"/>
+          <w:lang w:val="en-US"/>
+        </w:rPr>
+      </w:pPr>
+      <w:r>
+        <w:rPr>
+          <w:rFonts w:ascii="Arial" w:hAnsi="Arial" w:cs="Arial"/>
+          <w:sz w:val="24"/>
+          <w:szCs w:val="24"/>
+          <w:lang w:val="en-US"/>
+        </w:rPr>
+        <w:t xml:space="preserve">    int maxPathSum(TreeNode* root) {</w:t>
+      </w:r>
+    </w:p>
+    <w:p>
+      <w:pPr>
+        <w:rPr>
+          <w:rFonts w:ascii="Arial" w:hAnsi="Arial" w:cs="Arial"/>
+          <w:sz w:val="24"/>
+          <w:szCs w:val="24"/>
+          <w:lang w:val="en-US"/>
+        </w:rPr>
+      </w:pPr>
+      <w:r>
+        <w:rPr>
+          <w:rFonts w:ascii="Arial" w:hAnsi="Arial" w:cs="Arial"/>
+          <w:sz w:val="24"/>
+          <w:szCs w:val="24"/>
+          <w:lang w:val="en-US"/>
+        </w:rPr>
+        <w:t xml:space="preserve">        recFunc(root);</w:t>
+      </w:r>
+    </w:p>
+    <w:p>
+      <w:pPr>
+        <w:rPr>
+          <w:rFonts w:ascii="Arial" w:hAnsi="Arial" w:cs="Arial"/>
+          <w:sz w:val="24"/>
+          <w:szCs w:val="24"/>
+          <w:lang w:val="en-US"/>
+        </w:rPr>
+      </w:pPr>
+      <w:r>
+        <w:rPr>
+          <w:rFonts w:ascii="Arial" w:hAnsi="Arial" w:cs="Arial"/>
+          <w:sz w:val="24"/>
+          <w:szCs w:val="24"/>
+          <w:lang w:val="en-US"/>
+        </w:rPr>
+        <w:t xml:space="preserve">        return $maxPathSum;</w:t>
+      </w:r>
+    </w:p>
+    <w:p>
+      <w:pPr>
+        <w:rPr>
+          <w:rFonts w:ascii="Arial" w:hAnsi="Arial" w:cs="Arial"/>
+          <w:sz w:val="24"/>
+          <w:szCs w:val="24"/>
+          <w:lang w:val="en-US"/>
+        </w:rPr>
+      </w:pPr>
+      <w:r>
+        <w:rPr>
+          <w:rFonts w:ascii="Arial" w:hAnsi="Arial" w:cs="Arial"/>
+          <w:sz w:val="24"/>
+          <w:szCs w:val="24"/>
+          <w:lang w:val="en-US"/>
+        </w:rPr>
+        <w:t xml:space="preserve">    }</w:t>
+      </w:r>
+    </w:p>
+    <w:p>
+      <w:pPr>
+        <w:rPr>
+          <w:rFonts w:ascii="Arial" w:hAnsi="Arial" w:cs="Arial"/>
+          <w:sz w:val="24"/>
+          <w:szCs w:val="24"/>
+          <w:lang w:val="en-US"/>
+        </w:rPr>
+      </w:pPr>
+      <w:r>
+        <w:rPr>
+          <w:rFonts w:ascii="Arial" w:hAnsi="Arial" w:cs="Arial"/>
+          <w:sz w:val="24"/>
+          <w:szCs w:val="24"/>
+          <w:lang w:val="en-US"/>
+        </w:rPr>
+        <w:lastRenderedPageBreak/>
+        <w:t>};</w:t>
+      </w:r>
+    </w:p>
+    <w:p>
+      <w:pPr>
+        <w:rPr>
+          <w:rFonts w:ascii="Arial" w:hAnsi="Arial" w:cs="Arial"/>
+          <w:sz w:val="24"/>
+          <w:szCs w:val="24"/>
+          <w:lang w:val="en-US"/>
+        </w:rPr>
+      </w:pPr>
+      <w:r>
+        <w:rPr>
+          <w:rFonts w:ascii="Arial" w:hAnsi="Arial" w:cs="Arial"/>
+          <w:sz w:val="24"/>
+          <w:szCs w:val="24"/>
+          <w:lang w:val="en-US"/>
+        </w:rPr>
+        <w:t>Approach</w:t>
+      </w:r>
+    </w:p>
+    <w:p>
+      <w:pPr>
+        <w:pStyle w:val="ListParagraph"/>
+        <w:numPr>
+          <w:ilvl w:val="0"/>
+          <w:numId w:val="2"/>
+        </w:numPr>
+        <w:rPr>
+          <w:rFonts w:ascii="Arial" w:hAnsi="Arial" w:cs="Arial"/>
+          <w:sz w:val="24"/>
+          <w:szCs w:val="24"/>
+          <w:lang w:val="en-US"/>
+        </w:rPr>
+      </w:pPr>
+      <w:r>
+        <w:rPr>
+          <w:rFonts w:ascii="Arial" w:hAnsi="Arial" w:cs="Arial"/>
+          <w:sz w:val="24"/>
+          <w:szCs w:val="24"/>
+          <w:lang w:val="en-US"/>
+        </w:rPr>
+        <w:t>If node is null then max path sum is 0.</w:t>
+      </w:r>
+    </w:p>
+    <w:p>
+      <w:pPr>
+        <w:pStyle w:val="ListParagraph"/>
+        <w:numPr>
+          <w:ilvl w:val="0"/>
+          <w:numId w:val="2"/>
+        </w:numPr>
+        <w:rPr>
+          <w:rFonts w:ascii="Arial" w:hAnsi="Arial" w:cs="Arial"/>
+          <w:sz w:val="24"/>
+          <w:szCs w:val="24"/>
+          <w:lang w:val="en-US"/>
+        </w:rPr>
+      </w:pPr>
+      <w:r>
+        <w:rPr>
+          <w:rFonts w:ascii="Arial" w:hAnsi="Arial" w:cs="Arial"/>
+          <w:sz w:val="24"/>
+          <w:szCs w:val="24"/>
+          <w:lang w:val="en-US"/>
+        </w:rPr>
+        <w:t>Get max path sum of left and right tree using recursion function.</w:t>
+      </w:r>
+    </w:p>
+    <w:p>
+      <w:pPr>
+        <w:pStyle w:val="ListParagraph"/>
+        <w:numPr>
+          <w:ilvl w:val="0"/>
+          <w:numId w:val="2"/>
+        </w:numPr>
+        <w:rPr>
+          <w:rFonts w:ascii="Arial" w:hAnsi="Arial" w:cs="Arial"/>
+          <w:sz w:val="24"/>
+          <w:szCs w:val="24"/>
+          <w:lang w:val="en-US"/>
+        </w:rPr>
+      </w:pPr>
+      <w:r>
+        <w:rPr>
+          <w:rFonts w:ascii="Arial" w:hAnsi="Arial" w:cs="Arial"/>
+          <w:sz w:val="24"/>
+          <w:szCs w:val="24"/>
+          <w:lang w:val="en-US"/>
+        </w:rPr>
+        <w:t>If path sum of trees are neg, then make them 0.</w:t>
+      </w:r>
+    </w:p>
+    <w:p>
+      <w:pPr>
+        <w:pStyle w:val="ListParagraph"/>
+        <w:numPr>
+          <w:ilvl w:val="0"/>
+          <w:numId w:val="2"/>
+        </w:numPr>
+        <w:rPr>
+          <w:rFonts w:ascii="Arial" w:hAnsi="Arial" w:cs="Arial"/>
+          <w:sz w:val="24"/>
+          <w:szCs w:val="24"/>
+          <w:lang w:val="en-US"/>
+        </w:rPr>
+      </w:pPr>
+      <w:r>
+        <w:rPr>
+          <w:rFonts w:ascii="Arial" w:hAnsi="Arial" w:cs="Arial"/>
+          <w:sz w:val="24"/>
+          <w:szCs w:val="24"/>
+          <w:lang w:val="en-US"/>
+        </w:rPr>
+        <w:t>Add node val, left path sum and right path sum. Check if you are getting max path sum.</w:t>
+      </w:r>
+    </w:p>
+    <w:p>
+      <w:pPr>
+        <w:pStyle w:val="ListParagraph"/>
+        <w:numPr>
+          <w:ilvl w:val="0"/>
+          <w:numId w:val="2"/>
+        </w:numPr>
+        <w:rPr>
+          <w:rFonts w:ascii="Arial" w:hAnsi="Arial" w:cs="Arial"/>
+          <w:sz w:val="24"/>
+          <w:szCs w:val="24"/>
+          <w:lang w:val="en-US"/>
+        </w:rPr>
+      </w:pPr>
+      <w:r>
+        <w:rPr>
+          <w:rFonts w:ascii="Arial" w:hAnsi="Arial" w:cs="Arial"/>
+          <w:sz w:val="24"/>
+          <w:szCs w:val="24"/>
+          <w:lang w:val="en-US"/>
+        </w:rPr>
+        <w:t>Return node val + max of left and right tree path sum. Need to return max</w:t>
+      </w:r>
+      <w:r>
+        <w:rPr>
+          <w:rFonts w:ascii="Arial" w:hAnsi="Arial" w:cs="Arial"/>
+          <w:sz w:val="24"/>
+          <w:szCs w:val="24"/>
+          <w:lang w:val="en-US"/>
+        </w:rPr>
+        <w:t xml:space="preserve"> because we need path.</w:t>
+      </w:r>
+    </w:p>
+    <w:p>
+      <w:pPr>
+        <w:pBdr>
+          <w:bottom w:val="single" w:sz="6" w:space="1" w:color="auto"/>
+        </w:pBdr>
+        <w:rPr>
+          <w:rFonts w:ascii="Arial" w:hAnsi="Arial" w:cs="Arial"/>
+          <w:sz w:val="24"/>
+          <w:szCs w:val="24"/>
+          <w:lang w:val="en-US"/>
+        </w:rPr>
+      </w:pPr>
+    </w:p>
+    <w:p>
+      <w:pPr>
+        <w:rPr>
+          <w:rFonts w:ascii="Arial" w:hAnsi="Arial" w:cs="Arial"/>
+          <w:sz w:val="24"/>
+          <w:szCs w:val="24"/>
+          <w:lang w:val="en-US"/>
+        </w:rPr>
+      </w:pPr>
+    </w:p>
+    <w:p>
+      <w:pPr>
+        <w:rPr>
+          <w:rFonts w:ascii="Arial" w:hAnsi="Arial" w:cs="Arial"/>
+          <w:sz w:val="24"/>
+          <w:szCs w:val="24"/>
+          <w:lang w:val="en-US"/>
+        </w:rPr>
+      </w:pPr>
+    </w:p>
+    <w:p>
+      <w:pPr>
+        <w:rPr>
+          <w:rFonts w:ascii="Arial" w:hAnsi="Arial" w:cs="Arial"/>
+          <w:sz w:val="24"/>
+          <w:szCs w:val="24"/>
+          <w:lang w:val="en-US"/>
+        </w:rPr>
+      </w:pPr>
     </w:p>
     <w:sectPr>
       <w:pgSz w:w="11906" w:h="16838"/>
@@ -2849,8 +2483,100 @@
       </w:rPr>
     </w:lvl>
   </w:abstractNum>
+  <w:abstractNum w:abstractNumId="1" w15:restartNumberingAfterBreak="0">
+    <w:nsid w:val="71867E2B"/>
+    <w:multiLevelType w:val="hybridMultilevel"/>
+    <w:tmpl w:val="AD4819DE"/>
+    <w:lvl w:ilvl="0" w:tplc="4009000F">
+      <w:start w:val="1"/>
+      <w:numFmt w:val="decimal"/>
+      <w:lvlText w:val="%1."/>
+      <w:lvlJc w:val="left"/>
+      <w:pPr>
+        <w:ind w:left="720" w:hanging="360"/>
+      </w:pPr>
+      <w:rPr>
+        <w:rFonts w:hint="default"/>
+      </w:rPr>
+    </w:lvl>
+    <w:lvl w:ilvl="1" w:tplc="40090019" w:tentative="1">
+      <w:start w:val="1"/>
+      <w:numFmt w:val="lowerLetter"/>
+      <w:lvlText w:val="%2."/>
+      <w:lvlJc w:val="left"/>
+      <w:pPr>
+        <w:ind w:left="1440" w:hanging="360"/>
+      </w:pPr>
+    </w:lvl>
+    <w:lvl w:ilvl="2" w:tplc="4009001B" w:tentative="1">
+      <w:start w:val="1"/>
+      <w:numFmt w:val="lowerRoman"/>
+      <w:lvlText w:val="%3."/>
+      <w:lvlJc w:val="right"/>
+      <w:pPr>
+        <w:ind w:left="2160" w:hanging="180"/>
+      </w:pPr>
+    </w:lvl>
+    <w:lvl w:ilvl="3" w:tplc="4009000F" w:tentative="1">
+      <w:start w:val="1"/>
+      <w:numFmt w:val="decimal"/>
+      <w:lvlText w:val="%4."/>
+      <w:lvlJc w:val="left"/>
+      <w:pPr>
+        <w:ind w:left="2880" w:hanging="360"/>
+      </w:pPr>
+    </w:lvl>
+    <w:lvl w:ilvl="4" w:tplc="40090019" w:tentative="1">
+      <w:start w:val="1"/>
+      <w:numFmt w:val="lowerLetter"/>
+      <w:lvlText w:val="%5."/>
+      <w:lvlJc w:val="left"/>
+      <w:pPr>
+        <w:ind w:left="3600" w:hanging="360"/>
+      </w:pPr>
+    </w:lvl>
+    <w:lvl w:ilvl="5" w:tplc="4009001B" w:tentative="1">
+      <w:start w:val="1"/>
+      <w:numFmt w:val="lowerRoman"/>
+      <w:lvlText w:val="%6."/>
+      <w:lvlJc w:val="right"/>
+      <w:pPr>
+        <w:ind w:left="4320" w:hanging="180"/>
+      </w:pPr>
+    </w:lvl>
+    <w:lvl w:ilvl="6" w:tplc="4009000F" w:tentative="1">
+      <w:start w:val="1"/>
+      <w:numFmt w:val="decimal"/>
+      <w:lvlText w:val="%7."/>
+      <w:lvlJc w:val="left"/>
+      <w:pPr>
+        <w:ind w:left="5040" w:hanging="360"/>
+      </w:pPr>
+    </w:lvl>
+    <w:lvl w:ilvl="7" w:tplc="40090019" w:tentative="1">
+      <w:start w:val="1"/>
+      <w:numFmt w:val="lowerLetter"/>
+      <w:lvlText w:val="%8."/>
+      <w:lvlJc w:val="left"/>
+      <w:pPr>
+        <w:ind w:left="5760" w:hanging="360"/>
+      </w:pPr>
+    </w:lvl>
+    <w:lvl w:ilvl="8" w:tplc="4009001B" w:tentative="1">
+      <w:start w:val="1"/>
+      <w:numFmt w:val="lowerRoman"/>
+      <w:lvlText w:val="%9."/>
+      <w:lvlJc w:val="right"/>
+      <w:pPr>
+        <w:ind w:left="6480" w:hanging="180"/>
+      </w:pPr>
+    </w:lvl>
+  </w:abstractNum>
   <w:num w:numId="1" w16cid:durableId="641423564">
     <w:abstractNumId w:val="0"/>
+  </w:num>
+  <w:num w:numId="2" w16cid:durableId="540018846">
+    <w:abstractNumId w:val="1"/>
   </w:num>
 </w:numbering>
 </file>
@@ -3254,6 +2980,27 @@
     <w:name w:val="Normal"/>
     <w:qFormat/>
   </w:style>
+  <w:style w:type="paragraph" w:styleId="Heading1">
+    <w:name w:val="heading 1"/>
+    <w:basedOn w:val="Normal"/>
+    <w:next w:val="Normal"/>
+    <w:link w:val="Heading1Char"/>
+    <w:uiPriority w:val="9"/>
+    <w:qFormat/>
+    <w:rsid w:val="00352600"/>
+    <w:pPr>
+      <w:keepNext/>
+      <w:keepLines/>
+      <w:spacing w:before="240" w:after="0"/>
+      <w:outlineLvl w:val="0"/>
+    </w:pPr>
+    <w:rPr>
+      <w:rFonts w:asciiTheme="majorHAnsi" w:eastAsiaTheme="majorEastAsia" w:hAnsiTheme="majorHAnsi" w:cstheme="majorBidi"/>
+      <w:color w:val="2F5496" w:themeColor="accent1" w:themeShade="BF"/>
+      <w:sz w:val="32"/>
+      <w:szCs w:val="32"/>
+    </w:rPr>
+  </w:style>
   <w:style w:type="paragraph" w:styleId="Heading2">
     <w:name w:val="heading 2"/>
     <w:basedOn w:val="Normal"/>
@@ -3360,6 +3107,19 @@
       <w:ind w:left="720"/>
       <w:contextualSpacing/>
     </w:pPr>
+  </w:style>
+  <w:style w:type="character" w:customStyle="1" w:styleId="Heading1Char">
+    <w:name w:val="Heading 1 Char"/>
+    <w:basedOn w:val="DefaultParagraphFont"/>
+    <w:link w:val="Heading1"/>
+    <w:uiPriority w:val="9"/>
+    <w:rsid w:val="00352600"/>
+    <w:rPr>
+      <w:rFonts w:asciiTheme="majorHAnsi" w:eastAsiaTheme="majorEastAsia" w:hAnsiTheme="majorHAnsi" w:cstheme="majorBidi"/>
+      <w:color w:val="2F5496" w:themeColor="accent1" w:themeShade="BF"/>
+      <w:sz w:val="32"/>
+      <w:szCs w:val="32"/>
+    </w:rPr>
   </w:style>
 </w:styles>
 </file>
@@ -3657,4 +3417,16 @@
     </a:ext>
   </a:extLst>
 </a:theme>
+</file>
+
+<file path=customXml/item1.xml><?xml version="1.0" encoding="utf-8"?>
+<b:Sources xmlns:b="http://schemas.openxmlformats.org/officeDocument/2006/bibliography" xmlns="http://schemas.openxmlformats.org/officeDocument/2006/bibliography" SelectedStyle="\APASixthEditionOfficeOnline.xsl" StyleName="APA" Version="6"/>
+</file>
+
+<file path=customXml/itemProps1.xml><?xml version="1.0" encoding="utf-8"?>
+<ds:datastoreItem xmlns:ds="http://schemas.openxmlformats.org/officeDocument/2006/customXml" ds:itemID="{06E417D2-72B4-4487-9584-AAB4C83B0EC9}">
+  <ds:schemaRefs>
+    <ds:schemaRef ds:uri="http://schemas.openxmlformats.org/officeDocument/2006/bibliography"/>
+  </ds:schemaRefs>
+</ds:datastoreItem>
 </file>